--- a/SOP for MTU.docx
+++ b/SOP for MTU.docx
@@ -1,6 +1,6 @@
 
 <file path=word/document.xml><?xml version="1.0" encoding="utf-8"?>
-<w:document xmlns:wpc="http://schemas.microsoft.com/office/word/2010/wordprocessingCanvas" xmlns:mc="http://schemas.openxmlformats.org/markup-compatibility/2006" xmlns:o="urn:schemas-microsoft-com:office:office" xmlns:r="http://schemas.openxmlformats.org/officeDocument/2006/relationships" xmlns:m="http://schemas.openxmlformats.org/officeDocument/2006/math" xmlns:v="urn:schemas-microsoft-com:vml" xmlns:wp14="http://schemas.microsoft.com/office/word/2010/wordprocessingDrawing" xmlns:wp="http://schemas.openxmlformats.org/drawingml/2006/wordprocessingDrawing" xmlns:w10="urn:schemas-microsoft-com:office:word" xmlns:w="http://schemas.openxmlformats.org/wordprocessingml/2006/main" xmlns:w14="http://schemas.microsoft.com/office/word/2010/wordml" xmlns:wpg="http://schemas.microsoft.com/office/word/2010/wordprocessingGroup" xmlns:wpi="http://schemas.microsoft.com/office/word/2010/wordprocessingInk" xmlns:wne="http://schemas.microsoft.com/office/word/2006/wordml" xmlns:wps="http://schemas.microsoft.com/office/word/2010/wordprocessingShape" mc:Ignorable="w14 wp14">
+<w:document xmlns:wpc="http://schemas.microsoft.com/office/word/2010/wordprocessingCanvas" xmlns:mc="http://schemas.openxmlformats.org/markup-compatibility/2006" xmlns:o="urn:schemas-microsoft-com:office:office" xmlns:r="http://schemas.openxmlformats.org/officeDocument/2006/relationships" xmlns:m="http://schemas.openxmlformats.org/officeDocument/2006/math" xmlns:v="urn:schemas-microsoft-com:vml" xmlns:wp14="http://schemas.microsoft.com/office/word/2010/wordprocessingDrawing" xmlns:wp="http://schemas.openxmlformats.org/drawingml/2006/wordprocessingDrawing" xmlns:w10="urn:schemas-microsoft-com:office:word" xmlns:w="http://schemas.openxmlformats.org/wordprocessingml/2006/main" xmlns:w14="http://schemas.microsoft.com/office/word/2010/wordml" xmlns:w15="http://schemas.microsoft.com/office/word/2012/wordml" xmlns:wpg="http://schemas.microsoft.com/office/word/2010/wordprocessingGroup" xmlns:wpi="http://schemas.microsoft.com/office/word/2010/wordprocessingInk" xmlns:wne="http://schemas.microsoft.com/office/word/2006/wordml" xmlns:wps="http://schemas.microsoft.com/office/word/2010/wordprocessingShape" mc:Ignorable="w14 w15 wp14">
   <w:body>
     <w:p>
       <w:pPr>
@@ -264,7 +264,44 @@
           <w:color w:val="24292E"/>
           <w:highlight w:val="white"/>
         </w:rPr>
-        <w:t xml:space="preserve"> increasing my experience in industrial applicability projects, I interned at Aditya Birla Group Corporate Business Excellence. The aim of this unit was to guide the manufacturing and service sectors of the conglomerate. Here I was assigned the task to develop a model to determine optimum parameters in a cement manufacturing mill. To achieve this, I used neural networks and global optimization in MATLAB. </w:t>
+        <w:t xml:space="preserve"> increasing my experience in industrial applicability projects, I interned at Aditya Birla Group Corporate Business Excellence</w:t>
+      </w:r>
+      <w:r>
+        <w:rPr>
+          <w:rFonts w:ascii="Times New Roman" w:eastAsia="Courier New" w:hAnsi="Times New Roman" w:cs="Times New Roman"/>
+          <w:color w:val="24292E"/>
+          <w:highlight w:val="white"/>
+        </w:rPr>
+        <w:t xml:space="preserve"> </w:t>
+      </w:r>
+      <w:r>
+        <w:rPr>
+          <w:rFonts w:ascii="Times New Roman" w:eastAsia="Courier New" w:hAnsi="Times New Roman" w:cs="Times New Roman"/>
+          <w:color w:val="24292E"/>
+        </w:rPr>
+        <w:t>Pvt</w:t>
+      </w:r>
+      <w:r>
+        <w:rPr>
+          <w:rFonts w:ascii="Times New Roman" w:eastAsia="Courier New" w:hAnsi="Times New Roman" w:cs="Times New Roman"/>
+          <w:color w:val="24292E"/>
+        </w:rPr>
+        <w:t>.</w:t>
+      </w:r>
+      <w:r>
+        <w:rPr>
+          <w:rFonts w:ascii="Times New Roman" w:eastAsia="Courier New" w:hAnsi="Times New Roman" w:cs="Times New Roman"/>
+          <w:color w:val="24292E"/>
+        </w:rPr>
+        <w:t xml:space="preserve"> Ltd</w:t>
+      </w:r>
+      <w:r>
+        <w:rPr>
+          <w:rFonts w:ascii="Times New Roman" w:eastAsia="Courier New" w:hAnsi="Times New Roman" w:cs="Times New Roman"/>
+          <w:color w:val="24292E"/>
+          <w:highlight w:val="white"/>
+        </w:rPr>
+        <w:t xml:space="preserve">. The aim of this unit was to guide the manufacturing and service sectors of the conglomerate. Here I was assigned the task to develop a model to determine optimum parameters in a cement manufacturing mill. To achieve this, I used neural networks and global optimization in MATLAB. </w:t>
       </w:r>
       <w:r>
         <w:rPr>
@@ -438,51 +475,149 @@
         </w:rPr>
         <w:t xml:space="preserve">. I found Prof. </w:t>
       </w:r>
+      <w:r>
+        <w:rPr>
+          <w:rFonts w:ascii="Times New Roman" w:hAnsi="Times New Roman" w:cs="Times New Roman"/>
+        </w:rPr>
+        <w:t>Song-Lin Yang</w:t>
+      </w:r>
+      <w:r>
+        <w:rPr>
+          <w:rFonts w:ascii="Times New Roman" w:hAnsi="Times New Roman" w:cs="Times New Roman"/>
+        </w:rPr>
+        <w:t xml:space="preserve">’s </w:t>
+      </w:r>
+      <w:r>
+        <w:rPr>
+          <w:rFonts w:ascii="Times New Roman" w:eastAsia="Courier New" w:hAnsi="Times New Roman" w:cs="Times New Roman"/>
+          <w:color w:val="24292E"/>
+          <w:highlight w:val="white"/>
+        </w:rPr>
+        <w:t xml:space="preserve">work </w:t>
+      </w:r>
+      <w:r>
+        <w:rPr>
+          <w:rFonts w:ascii="Times New Roman" w:eastAsia="Courier New" w:hAnsi="Times New Roman" w:cs="Times New Roman"/>
+          <w:color w:val="24292E"/>
+          <w:highlight w:val="white"/>
+        </w:rPr>
+        <w:t xml:space="preserve">on </w:t>
+      </w:r>
+      <w:r>
+        <w:rPr>
+          <w:rFonts w:ascii="Times New Roman" w:eastAsia="Courier New" w:hAnsi="Times New Roman" w:cs="Times New Roman"/>
+          <w:color w:val="24292E"/>
+        </w:rPr>
+        <w:t>‘</w:t>
+      </w:r>
+      <w:r>
+        <w:rPr>
+          <w:rFonts w:ascii="Times New Roman" w:eastAsia="Courier New" w:hAnsi="Times New Roman" w:cs="Times New Roman"/>
+          <w:color w:val="24292E"/>
+        </w:rPr>
+        <w:t>generating and characterizing filter substrates for lattice Boltzmann analysis</w:t>
+      </w:r>
+      <w:r>
+        <w:rPr>
+          <w:rFonts w:ascii="Times New Roman" w:eastAsia="Courier New" w:hAnsi="Times New Roman" w:cs="Times New Roman"/>
+          <w:color w:val="24292E"/>
+        </w:rPr>
+        <w:t>’</w:t>
+      </w:r>
+      <w:r>
+        <w:rPr>
+          <w:rFonts w:ascii="Times New Roman" w:eastAsia="Courier New" w:hAnsi="Times New Roman" w:cs="Times New Roman"/>
+          <w:color w:val="24292E"/>
+          <w:highlight w:val="white"/>
+        </w:rPr>
+        <w:t xml:space="preserve"> </w:t>
+      </w:r>
+      <w:r>
+        <w:rPr>
+          <w:rFonts w:ascii="Times New Roman" w:eastAsia="Courier New" w:hAnsi="Times New Roman" w:cs="Times New Roman"/>
+          <w:color w:val="24292E"/>
+          <w:highlight w:val="white"/>
+        </w:rPr>
+        <w:t>to be excitin</w:t>
+      </w:r>
+      <w:r>
+        <w:rPr>
+          <w:rFonts w:ascii="Times New Roman" w:eastAsia="Courier New" w:hAnsi="Times New Roman" w:cs="Times New Roman"/>
+          <w:color w:val="24292E"/>
+          <w:highlight w:val="white"/>
+        </w:rPr>
+        <w:t>g. The discussion on</w:t>
+      </w:r>
+      <w:r>
+        <w:rPr>
+          <w:rFonts w:ascii="Times New Roman" w:eastAsia="Courier New" w:hAnsi="Times New Roman" w:cs="Times New Roman"/>
+          <w:color w:val="24292E"/>
+        </w:rPr>
+        <w:t xml:space="preserve"> substrate generation and measurement algorithm</w:t>
+      </w:r>
+      <w:r>
+        <w:rPr>
+          <w:rFonts w:ascii="Times New Roman" w:eastAsia="Courier New" w:hAnsi="Times New Roman" w:cs="Times New Roman"/>
+          <w:color w:val="24292E"/>
+          <w:highlight w:val="white"/>
+        </w:rPr>
+        <w:t xml:space="preserve"> engrossed me the most. </w:t>
+      </w:r>
+      <w:r>
+        <w:rPr>
+          <w:rFonts w:ascii="Times New Roman" w:eastAsia="Courier New" w:hAnsi="Times New Roman" w:cs="Times New Roman"/>
+          <w:color w:val="24292E"/>
+          <w:highlight w:val="white"/>
+        </w:rPr>
+        <w:t>Also,</w:t>
+      </w:r>
+      <w:r>
+        <w:rPr>
+          <w:rFonts w:ascii="Times New Roman" w:eastAsia="Courier New" w:hAnsi="Times New Roman" w:cs="Times New Roman"/>
+          <w:color w:val="24292E"/>
+          <w:highlight w:val="white"/>
+        </w:rPr>
+        <w:t xml:space="preserve"> the work by Prof. </w:t>
+      </w:r>
+      <w:r>
+        <w:rPr>
+          <w:rFonts w:ascii="Times New Roman" w:eastAsia="Courier New" w:hAnsi="Times New Roman" w:cs="Times New Roman"/>
+          <w:color w:val="24292E"/>
+        </w:rPr>
+        <w:t xml:space="preserve">Mahdi </w:t>
+      </w:r>
       <w:proofErr w:type="spellStart"/>
       <w:r>
         <w:rPr>
-          <w:rFonts w:ascii="Times New Roman" w:hAnsi="Times New Roman" w:cs="Times New Roman"/>
-        </w:rPr>
-        <w:t>Andrey</w:t>
+          <w:rFonts w:ascii="Times New Roman" w:eastAsia="Courier New" w:hAnsi="Times New Roman" w:cs="Times New Roman"/>
+          <w:color w:val="24292E"/>
+        </w:rPr>
+        <w:t>Shahbakhti</w:t>
       </w:r>
       <w:proofErr w:type="spellEnd"/>
       <w:r>
         <w:rPr>
-          <w:rFonts w:ascii="Times New Roman" w:hAnsi="Times New Roman" w:cs="Times New Roman"/>
+          <w:rFonts w:ascii="Times New Roman" w:eastAsia="Courier New" w:hAnsi="Times New Roman" w:cs="Times New Roman"/>
+          <w:color w:val="24292E"/>
+          <w:highlight w:val="white"/>
         </w:rPr>
         <w:t xml:space="preserve"> </w:t>
       </w:r>
-      <w:proofErr w:type="spellStart"/>
-      <w:r>
-        <w:rPr>
-          <w:rFonts w:ascii="Times New Roman" w:hAnsi="Times New Roman" w:cs="Times New Roman"/>
-        </w:rPr>
-        <w:t>Kuznetsov</w:t>
-      </w:r>
-      <w:r>
-        <w:rPr>
-          <w:rFonts w:ascii="Times New Roman" w:eastAsia="Courier New" w:hAnsi="Times New Roman" w:cs="Times New Roman"/>
-          <w:color w:val="24292E"/>
-          <w:highlight w:val="white"/>
-        </w:rPr>
-        <w:t>'s</w:t>
-      </w:r>
-      <w:proofErr w:type="spellEnd"/>
-      <w:r>
-        <w:rPr>
-          <w:rFonts w:ascii="Times New Roman" w:eastAsia="Courier New" w:hAnsi="Times New Roman" w:cs="Times New Roman"/>
-          <w:color w:val="24292E"/>
-          <w:highlight w:val="white"/>
-        </w:rPr>
-        <w:t xml:space="preserve"> work </w:t>
-      </w:r>
-      <w:r>
-        <w:rPr>
-          <w:rFonts w:ascii="Times New Roman" w:eastAsia="Courier New" w:hAnsi="Times New Roman" w:cs="Times New Roman"/>
-          <w:color w:val="24292E"/>
-          <w:highlight w:val="white"/>
-        </w:rPr>
-        <w:t xml:space="preserve">on </w:t>
+      <w:r>
+        <w:rPr>
+          <w:rFonts w:ascii="Times New Roman" w:eastAsia="Courier New" w:hAnsi="Times New Roman" w:cs="Times New Roman"/>
+          <w:color w:val="24292E"/>
+          <w:highlight w:val="white"/>
+        </w:rPr>
+        <w:t>on</w:t>
+      </w:r>
+      <w:r>
+        <w:rPr>
+          <w:rFonts w:ascii="Times New Roman" w:eastAsia="Courier New" w:hAnsi="Times New Roman" w:cs="Times New Roman"/>
+          <w:color w:val="24292E"/>
+          <w:highlight w:val="white"/>
+        </w:rPr>
+        <w:t xml:space="preserve"> </w:t>
       </w:r>
       <w:r>
         <w:rPr>
@@ -496,7 +631,7 @@
           <w:rFonts w:ascii="Times New Roman" w:eastAsia="Courier New" w:hAnsi="Times New Roman" w:cs="Times New Roman"/>
           <w:color w:val="24292E"/>
         </w:rPr>
-        <w:t>effects caused by rough boundaries</w:t>
+        <w:t>predictive control of building-to-grid systems</w:t>
       </w:r>
       <w:r>
         <w:rPr>
@@ -519,56 +654,24 @@
           <w:color w:val="24292E"/>
           <w:highlight w:val="white"/>
         </w:rPr>
-        <w:t xml:space="preserve">to be exciting. The discussion on </w:t>
-      </w:r>
-      <w:r>
-        <w:rPr>
-          <w:rFonts w:ascii="Times New Roman" w:eastAsia="Courier New" w:hAnsi="Times New Roman" w:cs="Times New Roman"/>
-          <w:color w:val="24292E"/>
-          <w:highlight w:val="white"/>
-        </w:rPr>
-        <w:t>neutral stability curves and critical values</w:t>
-      </w:r>
-      <w:r>
-        <w:rPr>
-          <w:rFonts w:ascii="Times New Roman" w:eastAsia="Courier New" w:hAnsi="Times New Roman" w:cs="Times New Roman"/>
-          <w:color w:val="24292E"/>
-          <w:highlight w:val="white"/>
-        </w:rPr>
-        <w:t xml:space="preserve"> engrossed me the most. </w:t>
-      </w:r>
-      <w:r>
-        <w:rPr>
-          <w:rFonts w:ascii="Times New Roman" w:eastAsia="Courier New" w:hAnsi="Times New Roman" w:cs="Times New Roman"/>
-          <w:color w:val="24292E"/>
-          <w:highlight w:val="white"/>
-        </w:rPr>
-        <w:t>Also,</w:t>
-      </w:r>
-      <w:r>
-        <w:rPr>
-          <w:rFonts w:ascii="Times New Roman" w:eastAsia="Courier New" w:hAnsi="Times New Roman" w:cs="Times New Roman"/>
-          <w:color w:val="24292E"/>
-          <w:highlight w:val="white"/>
-        </w:rPr>
-        <w:t xml:space="preserve"> the work by Prof. </w:t>
-      </w:r>
-      <w:r>
-        <w:rPr>
-          <w:rFonts w:ascii="Times New Roman" w:eastAsia="Courier New" w:hAnsi="Times New Roman" w:cs="Times New Roman"/>
-          <w:color w:val="24292E"/>
-        </w:rPr>
-        <w:t xml:space="preserve">Hong </w:t>
-      </w:r>
-      <w:proofErr w:type="spellStart"/>
-      <w:r>
-        <w:rPr>
-          <w:rFonts w:ascii="Times New Roman" w:eastAsia="Courier New" w:hAnsi="Times New Roman" w:cs="Times New Roman"/>
-          <w:color w:val="24292E"/>
-        </w:rPr>
-        <w:t>Luo</w:t>
-      </w:r>
-      <w:proofErr w:type="spellEnd"/>
+        <w:t>was</w:t>
+      </w:r>
+      <w:r>
+        <w:rPr>
+          <w:rFonts w:ascii="Times New Roman" w:eastAsia="Courier New" w:hAnsi="Times New Roman" w:cs="Times New Roman"/>
+          <w:color w:val="24292E"/>
+          <w:highlight w:val="white"/>
+        </w:rPr>
+        <w:t xml:space="preserve"> appealing. The </w:t>
+      </w:r>
+      <w:r>
+        <w:rPr>
+          <w:rFonts w:ascii="Times New Roman" w:eastAsia="Courier New" w:hAnsi="Times New Roman" w:cs="Times New Roman"/>
+          <w:color w:val="24292E"/>
+          <w:highlight w:val="white"/>
+        </w:rPr>
+        <w:t>method of</w:t>
+      </w:r>
       <w:r>
         <w:rPr>
           <w:rFonts w:ascii="Times New Roman" w:eastAsia="Courier New" w:hAnsi="Times New Roman" w:cs="Times New Roman"/>
@@ -581,17 +684,15 @@
         <w:rPr>
           <w:rFonts w:ascii="Times New Roman" w:eastAsia="Courier New" w:hAnsi="Times New Roman" w:cs="Times New Roman"/>
           <w:color w:val="24292E"/>
-          <w:highlight w:val="white"/>
-        </w:rPr>
-        <w:t>i</w:t>
-      </w:r>
-      <w:r>
-        <w:rPr>
-          <w:rFonts w:ascii="Times New Roman" w:eastAsia="Courier New" w:hAnsi="Times New Roman" w:cs="Times New Roman"/>
-          <w:color w:val="24292E"/>
-          <w:highlight w:val="white"/>
-        </w:rPr>
-        <w:t>n</w:t>
+        </w:rPr>
+        <w:t>bidirectional predictive controller</w:t>
+      </w:r>
+      <w:r>
+        <w:rPr>
+          <w:rFonts w:ascii="Times New Roman" w:eastAsia="Courier New" w:hAnsi="Times New Roman" w:cs="Times New Roman"/>
+          <w:color w:val="24292E"/>
+        </w:rPr>
+        <w:t xml:space="preserve"> to reduce the electricity cost</w:t>
       </w:r>
       <w:r>
         <w:rPr>
@@ -601,88 +702,15 @@
         </w:rPr>
         <w:t xml:space="preserve"> </w:t>
       </w:r>
-      <w:r>
-        <w:rPr>
-          <w:rFonts w:ascii="Times New Roman" w:eastAsia="Courier New" w:hAnsi="Times New Roman" w:cs="Times New Roman"/>
-          <w:color w:val="24292E"/>
-        </w:rPr>
-        <w:t>c</w:t>
-      </w:r>
-      <w:r>
-        <w:rPr>
-          <w:rFonts w:ascii="Times New Roman" w:eastAsia="Courier New" w:hAnsi="Times New Roman" w:cs="Times New Roman"/>
-          <w:color w:val="24292E"/>
-        </w:rPr>
-        <w:t>omputational fluid dynamics</w:t>
-      </w:r>
-      <w:r>
-        <w:rPr>
-          <w:rFonts w:ascii="Times New Roman" w:eastAsia="Courier New" w:hAnsi="Times New Roman" w:cs="Times New Roman"/>
-          <w:color w:val="24292E"/>
-          <w:highlight w:val="white"/>
-        </w:rPr>
-        <w:t xml:space="preserve"> was</w:t>
-      </w:r>
-      <w:r>
-        <w:rPr>
-          <w:rFonts w:ascii="Times New Roman" w:eastAsia="Courier New" w:hAnsi="Times New Roman" w:cs="Times New Roman"/>
-          <w:color w:val="24292E"/>
-          <w:highlight w:val="white"/>
-        </w:rPr>
-        <w:t xml:space="preserve"> appealing. The study </w:t>
-      </w:r>
-      <w:r>
-        <w:rPr>
-          <w:rFonts w:ascii="Times New Roman" w:eastAsia="Courier New" w:hAnsi="Times New Roman" w:cs="Times New Roman"/>
-          <w:color w:val="24292E"/>
-          <w:highlight w:val="white"/>
-        </w:rPr>
-        <w:t xml:space="preserve">on </w:t>
-      </w:r>
-      <w:r>
-        <w:rPr>
-          <w:rFonts w:ascii="Times New Roman" w:eastAsia="Courier New" w:hAnsi="Times New Roman" w:cs="Times New Roman"/>
-          <w:color w:val="24292E"/>
-        </w:rPr>
-        <w:t xml:space="preserve">‘reconstructed </w:t>
-      </w:r>
-      <w:r>
-        <w:rPr>
-          <w:rFonts w:ascii="Times New Roman" w:eastAsia="Courier New" w:hAnsi="Times New Roman" w:cs="Times New Roman"/>
-          <w:color w:val="24292E"/>
-        </w:rPr>
-        <w:t xml:space="preserve">discontinuous </w:t>
-      </w:r>
-      <w:proofErr w:type="spellStart"/>
-      <w:r>
-        <w:rPr>
-          <w:rFonts w:ascii="Times New Roman" w:eastAsia="Courier New" w:hAnsi="Times New Roman" w:cs="Times New Roman"/>
-          <w:color w:val="24292E"/>
-        </w:rPr>
-        <w:t>Galerkin</w:t>
-      </w:r>
-      <w:proofErr w:type="spellEnd"/>
-      <w:r>
-        <w:rPr>
-          <w:rFonts w:ascii="Times New Roman" w:eastAsia="Courier New" w:hAnsi="Times New Roman" w:cs="Times New Roman"/>
-          <w:color w:val="24292E"/>
-        </w:rPr>
-        <w:t xml:space="preserve"> method for compressible turbulent flows on 3D curved grids</w:t>
-      </w:r>
-      <w:r>
-        <w:rPr>
-          <w:rFonts w:ascii="Times New Roman" w:eastAsia="Courier New" w:hAnsi="Times New Roman" w:cs="Times New Roman"/>
-          <w:color w:val="24292E"/>
-        </w:rPr>
-        <w:t>’</w:t>
-      </w:r>
-      <w:r>
-        <w:rPr>
-          <w:rFonts w:ascii="Times New Roman" w:eastAsia="Courier New" w:hAnsi="Times New Roman" w:cs="Times New Roman"/>
-          <w:color w:val="24292E"/>
-          <w:highlight w:val="white"/>
-        </w:rPr>
-        <w:t xml:space="preserve"> galvanized the interest in me. I wish to be a part of their research groups.</w:t>
+      <w:bookmarkStart w:id="0" w:name="_GoBack"/>
+      <w:bookmarkEnd w:id="0"/>
+      <w:r>
+        <w:rPr>
+          <w:rFonts w:ascii="Times New Roman" w:eastAsia="Courier New" w:hAnsi="Times New Roman" w:cs="Times New Roman"/>
+          <w:color w:val="24292E"/>
+          <w:highlight w:val="white"/>
+        </w:rPr>
+        <w:t>galvanized the interest in me. I wish to be a part of their research groups.</w:t>
       </w:r>
     </w:p>
     <w:p>
@@ -702,8 +730,6 @@
         </w:rPr>
         <w:t xml:space="preserve">To sum up, I am passionate about the themes discussed above. My ultimate career goal is to pursue research in these areas, either in academic or industrial environment. When I studied the works of the professors and the achievements of the students I could relate them with my objectives. Motivated by this, I chose </w:t>
       </w:r>
-      <w:bookmarkStart w:id="0" w:name="_GoBack"/>
-      <w:bookmarkEnd w:id="0"/>
       <w:r>
         <w:rPr>
           <w:rFonts w:ascii="Times New Roman" w:eastAsia="Courier New" w:hAnsi="Times New Roman" w:cs="Times New Roman"/>
@@ -774,7 +800,7 @@
 </file>
 
 <file path=word/styles.xml><?xml version="1.0" encoding="utf-8"?>
-<w:styles xmlns:mc="http://schemas.openxmlformats.org/markup-compatibility/2006" xmlns:r="http://schemas.openxmlformats.org/officeDocument/2006/relationships" xmlns:w="http://schemas.openxmlformats.org/wordprocessingml/2006/main" xmlns:w14="http://schemas.microsoft.com/office/word/2010/wordml" mc:Ignorable="w14">
+<w:styles xmlns:mc="http://schemas.openxmlformats.org/markup-compatibility/2006" xmlns:r="http://schemas.openxmlformats.org/officeDocument/2006/relationships" xmlns:w="http://schemas.openxmlformats.org/wordprocessingml/2006/main" xmlns:w14="http://schemas.microsoft.com/office/word/2010/wordml" xmlns:w15="http://schemas.microsoft.com/office/word/2012/wordml" mc:Ignorable="w14 w15">
   <w:docDefaults>
     <w:rPrDefault>
       <w:rPr>
@@ -798,461 +824,378 @@
       </w:pPr>
     </w:pPrDefault>
   </w:docDefaults>
-  <w:latentStyles w:defLockedState="0" w:defUIPriority="99" w:defSemiHidden="1" w:defUnhideWhenUsed="1" w:defQFormat="0" w:count="267">
-    <w:lsdException w:name="Normal" w:semiHidden="0" w:uiPriority="0" w:unhideWhenUsed="0" w:qFormat="1"/>
-    <w:lsdException w:name="heading 1" w:semiHidden="0" w:uiPriority="9" w:unhideWhenUsed="0" w:qFormat="1"/>
-    <w:lsdException w:name="heading 2" w:uiPriority="9" w:qFormat="1"/>
-    <w:lsdException w:name="heading 3" w:uiPriority="9" w:qFormat="1"/>
-    <w:lsdException w:name="heading 4" w:uiPriority="9" w:qFormat="1"/>
-    <w:lsdException w:name="heading 5" w:uiPriority="9" w:qFormat="1"/>
-    <w:lsdException w:name="heading 6" w:uiPriority="9" w:qFormat="1"/>
-    <w:lsdException w:name="heading 7" w:uiPriority="9" w:qFormat="1"/>
-    <w:lsdException w:name="heading 8" w:uiPriority="9" w:qFormat="1"/>
-    <w:lsdException w:name="heading 9" w:uiPriority="9" w:qFormat="1"/>
-    <w:lsdException w:name="toc 1" w:uiPriority="39"/>
-    <w:lsdException w:name="toc 2" w:uiPriority="39"/>
-    <w:lsdException w:name="toc 3" w:uiPriority="39"/>
-    <w:lsdException w:name="toc 4" w:uiPriority="39"/>
-    <w:lsdException w:name="toc 5" w:uiPriority="39"/>
-    <w:lsdException w:name="toc 6" w:uiPriority="39"/>
-    <w:lsdException w:name="toc 7" w:uiPriority="39"/>
-    <w:lsdException w:name="toc 8" w:uiPriority="39"/>
-    <w:lsdException w:name="toc 9" w:uiPriority="39"/>
-    <w:lsdException w:name="caption" w:uiPriority="35" w:qFormat="1"/>
-    <w:lsdException w:name="Title" w:semiHidden="0" w:uiPriority="10" w:unhideWhenUsed="0" w:qFormat="1"/>
-    <w:lsdException w:name="Default Paragraph Font" w:uiPriority="1"/>
-    <w:lsdException w:name="Subtitle" w:semiHidden="0" w:uiPriority="11" w:unhideWhenUsed="0" w:qFormat="1"/>
-    <w:lsdException w:name="Strong" w:semiHidden="0" w:uiPriority="22" w:unhideWhenUsed="0" w:qFormat="1"/>
-    <w:lsdException w:name="Emphasis" w:semiHidden="0" w:uiPriority="20" w:unhideWhenUsed="0" w:qFormat="1"/>
-    <w:lsdException w:name="Table Grid" w:semiHidden="0" w:uiPriority="39" w:unhideWhenUsed="0"/>
-    <w:lsdException w:name="Placeholder Text" w:unhideWhenUsed="0"/>
-    <w:lsdException w:name="No Spacing" w:semiHidden="0" w:uiPriority="1" w:unhideWhenUsed="0" w:qFormat="1"/>
-    <w:lsdException w:name="Light Shading" w:semiHidden="0" w:uiPriority="60" w:unhideWhenUsed="0"/>
-    <w:lsdException w:name="Light List" w:semiHidden="0" w:uiPriority="61" w:unhideWhenUsed="0"/>
-    <w:lsdException w:name="Light Grid" w:semiHidden="0" w:uiPriority="62" w:unhideWhenUsed="0"/>
-    <w:lsdException w:name="Medium Shading 1" w:semiHidden="0" w:uiPriority="63" w:unhideWhenUsed="0"/>
-    <w:lsdException w:name="Medium Shading 2" w:semiHidden="0" w:uiPriority="64" w:unhideWhenUsed="0"/>
-    <w:lsdException w:name="Medium List 1" w:semiHidden="0" w:uiPriority="65" w:unhideWhenUsed="0"/>
-    <w:lsdException w:name="Medium List 2" w:semiHidden="0" w:uiPriority="66" w:unhideWhenUsed="0"/>
-    <w:lsdException w:name="Medium Grid 1" w:semiHidden="0" w:uiPriority="67" w:unhideWhenUsed="0"/>
-    <w:lsdException w:name="Medium Grid 2" w:semiHidden="0" w:uiPriority="68" w:unhideWhenUsed="0"/>
-    <w:lsdException w:name="Medium Grid 3" w:semiHidden="0" w:uiPriority="69" w:unhideWhenUsed="0"/>
-    <w:lsdException w:name="Dark List" w:semiHidden="0" w:uiPriority="70" w:unhideWhenUsed="0"/>
-    <w:lsdException w:name="Colorful Shading" w:semiHidden="0" w:uiPriority="71" w:unhideWhenUsed="0"/>
-    <w:lsdException w:name="Colorful List" w:semiHidden="0" w:uiPriority="72" w:unhideWhenUsed="0"/>
-    <w:lsdException w:name="Colorful Grid" w:semiHidden="0" w:uiPriority="73" w:unhideWhenUsed="0"/>
-    <w:lsdException w:name="Light Shading Accent 1" w:semiHidden="0" w:uiPriority="60" w:unhideWhenUsed="0"/>
-    <w:lsdException w:name="Light List Accent 1" w:semiHidden="0" w:uiPriority="61" w:unhideWhenUsed="0"/>
-    <w:lsdException w:name="Light Grid Accent 1" w:semiHidden="0" w:uiPriority="62" w:unhideWhenUsed="0"/>
-    <w:lsdException w:name="Medium Shading 1 Accent 1" w:semiHidden="0" w:uiPriority="63" w:unhideWhenUsed="0"/>
-    <w:lsdException w:name="Medium Shading 2 Accent 1" w:semiHidden="0" w:uiPriority="64" w:unhideWhenUsed="0"/>
-    <w:lsdException w:name="Medium List 1 Accent 1" w:semiHidden="0" w:uiPriority="65" w:unhideWhenUsed="0"/>
-    <w:lsdException w:name="Revision" w:unhideWhenUsed="0"/>
-    <w:lsdException w:name="List Paragraph" w:semiHidden="0" w:uiPriority="34" w:unhideWhenUsed="0" w:qFormat="1"/>
-    <w:lsdException w:name="Quote" w:semiHidden="0" w:uiPriority="29" w:unhideWhenUsed="0" w:qFormat="1"/>
-    <w:lsdException w:name="Intense Quote" w:semiHidden="0" w:uiPriority="30" w:unhideWhenUsed="0" w:qFormat="1"/>
-    <w:lsdException w:name="Medium List 2 Accent 1" w:semiHidden="0" w:uiPriority="66" w:unhideWhenUsed="0"/>
-    <w:lsdException w:name="Medium Grid 1 Accent 1" w:semiHidden="0" w:uiPriority="67" w:unhideWhenUsed="0"/>
-    <w:lsdException w:name="Medium Grid 2 Accent 1" w:semiHidden="0" w:uiPriority="68" w:unhideWhenUsed="0"/>
-    <w:lsdException w:name="Medium Grid 3 Accent 1" w:semiHidden="0" w:uiPriority="69" w:unhideWhenUsed="0"/>
-    <w:lsdException w:name="Dark List Accent 1" w:semiHidden="0" w:uiPriority="70" w:unhideWhenUsed="0"/>
-    <w:lsdException w:name="Colorful Shading Accent 1" w:semiHidden="0" w:uiPriority="71" w:unhideWhenUsed="0"/>
-    <w:lsdException w:name="Colorful List Accent 1" w:semiHidden="0" w:uiPriority="72" w:unhideWhenUsed="0"/>
-    <w:lsdException w:name="Colorful Grid Accent 1" w:semiHidden="0" w:uiPriority="73" w:unhideWhenUsed="0"/>
-    <w:lsdException w:name="Light Shading Accent 2" w:semiHidden="0" w:uiPriority="60" w:unhideWhenUsed="0"/>
-    <w:lsdException w:name="Light List Accent 2" w:semiHidden="0" w:uiPriority="61" w:unhideWhenUsed="0"/>
-    <w:lsdException w:name="Light Grid Accent 2" w:semiHidden="0" w:uiPriority="62" w:unhideWhenUsed="0"/>
-    <w:lsdException w:name="Medium Shading 1 Accent 2" w:semiHidden="0" w:uiPriority="63" w:unhideWhenUsed="0"/>
-    <w:lsdException w:name="Medium Shading 2 Accent 2" w:semiHidden="0" w:uiPriority="64" w:unhideWhenUsed="0"/>
-    <w:lsdException w:name="Medium List 1 Accent 2" w:semiHidden="0" w:uiPriority="65" w:unhideWhenUsed="0"/>
-    <w:lsdException w:name="Medium List 2 Accent 2" w:semiHidden="0" w:uiPriority="66" w:unhideWhenUsed="0"/>
-    <w:lsdException w:name="Medium Grid 1 Accent 2" w:semiHidden="0" w:uiPriority="67" w:unhideWhenUsed="0"/>
-    <w:lsdException w:name="Medium Grid 2 Accent 2" w:semiHidden="0" w:uiPriority="68" w:unhideWhenUsed="0"/>
-    <w:lsdException w:name="Medium Grid 3 Accent 2" w:semiHidden="0" w:uiPriority="69" w:unhideWhenUsed="0"/>
-    <w:lsdException w:name="Dark List Accent 2" w:semiHidden="0" w:uiPriority="70" w:unhideWhenUsed="0"/>
-    <w:lsdException w:name="Colorful Shading Accent 2" w:semiHidden="0" w:uiPriority="71" w:unhideWhenUsed="0"/>
-    <w:lsdException w:name="Colorful List Accent 2" w:semiHidden="0" w:uiPriority="72" w:unhideWhenUsed="0"/>
-    <w:lsdException w:name="Colorful Grid Accent 2" w:semiHidden="0" w:uiPriority="73" w:unhideWhenUsed="0"/>
-    <w:lsdException w:name="Light Shading Accent 3" w:semiHidden="0" w:uiPriority="60" w:unhideWhenUsed="0"/>
-    <w:lsdException w:name="Light List Accent 3" w:semiHidden="0" w:uiPriority="61" w:unhideWhenUsed="0"/>
-    <w:lsdException w:name="Light Grid Accent 3" w:semiHidden="0" w:uiPriority="62" w:unhideWhenUsed="0"/>
-    <w:lsdException w:name="Medium Shading 1 Accent 3" w:semiHidden="0" w:uiPriority="63" w:unhideWhenUsed="0"/>
-    <w:lsdException w:name="Medium Shading 2 Accent 3" w:semiHidden="0" w:uiPriority="64" w:unhideWhenUsed="0"/>
-    <w:lsdException w:name="Medium List 1 Accent 3" w:semiHidden="0" w:uiPriority="65" w:unhideWhenUsed="0"/>
-    <w:lsdException w:name="Medium List 2 Accent 3" w:semiHidden="0" w:uiPriority="66" w:unhideWhenUsed="0"/>
-    <w:lsdException w:name="Medium Grid 1 Accent 3" w:semiHidden="0" w:uiPriority="67" w:unhideWhenUsed="0"/>
-    <w:lsdException w:name="Medium Grid 2 Accent 3" w:semiHidden="0" w:uiPriority="68" w:unhideWhenUsed="0"/>
-    <w:lsdException w:name="Medium Grid 3 Accent 3" w:semiHidden="0" w:uiPriority="69" w:unhideWhenUsed="0"/>
-    <w:lsdException w:name="Dark List Accent 3" w:semiHidden="0" w:uiPriority="70" w:unhideWhenUsed="0"/>
-    <w:lsdException w:name="Colorful Shading Accent 3" w:semiHidden="0" w:uiPriority="71" w:unhideWhenUsed="0"/>
-    <w:lsdException w:name="Colorful List Accent 3" w:semiHidden="0" w:uiPriority="72" w:unhideWhenUsed="0"/>
-    <w:lsdException w:name="Colorful Grid Accent 3" w:semiHidden="0" w:uiPriority="73" w:unhideWhenUsed="0"/>
-    <w:lsdException w:name="Light Shading Accent 4" w:semiHidden="0" w:uiPriority="60" w:unhideWhenUsed="0"/>
-    <w:lsdException w:name="Light List Accent 4" w:semiHidden="0" w:uiPriority="61" w:unhideWhenUsed="0"/>
-    <w:lsdException w:name="Light Grid Accent 4" w:semiHidden="0" w:uiPriority="62" w:unhideWhenUsed="0"/>
-    <w:lsdException w:name="Medium Shading 1 Accent 4" w:semiHidden="0" w:uiPriority="63" w:unhideWhenUsed="0"/>
-    <w:lsdException w:name="Medium Shading 2 Accent 4" w:semiHidden="0" w:uiPriority="64" w:unhideWhenUsed="0"/>
-    <w:lsdException w:name="Medium List 1 Accent 4" w:semiHidden="0" w:uiPriority="65" w:unhideWhenUsed="0"/>
-    <w:lsdException w:name="Medium List 2 Accent 4" w:semiHidden="0" w:uiPriority="66" w:unhideWhenUsed="0"/>
-    <w:lsdException w:name="Medium Grid 1 Accent 4" w:semiHidden="0" w:uiPriority="67" w:unhideWhenUsed="0"/>
-    <w:lsdException w:name="Medium Grid 2 Accent 4" w:semiHidden="0" w:uiPriority="68" w:unhideWhenUsed="0"/>
-    <w:lsdException w:name="Medium Grid 3 Accent 4" w:semiHidden="0" w:uiPriority="69" w:unhideWhenUsed="0"/>
-    <w:lsdException w:name="Dark List Accent 4" w:semiHidden="0" w:uiPriority="70" w:unhideWhenUsed="0"/>
-    <w:lsdException w:name="Colorful Shading Accent 4" w:semiHidden="0" w:uiPriority="71" w:unhideWhenUsed="0"/>
-    <w:lsdException w:name="Colorful List Accent 4" w:semiHidden="0" w:uiPriority="72" w:unhideWhenUsed="0"/>
-    <w:lsdException w:name="Colorful Grid Accent 4" w:semiHidden="0" w:uiPriority="73" w:unhideWhenUsed="0"/>
-    <w:lsdException w:name="Light Shading Accent 5" w:semiHidden="0" w:uiPriority="60" w:unhideWhenUsed="0"/>
-    <w:lsdException w:name="Light List Accent 5" w:semiHidden="0" w:uiPriority="61" w:unhideWhenUsed="0"/>
-    <w:lsdException w:name="Light Grid Accent 5" w:semiHidden="0" w:uiPriority="62" w:unhideWhenUsed="0"/>
-    <w:lsdException w:name="Medium Shading 1 Accent 5" w:semiHidden="0" w:uiPriority="63" w:unhideWhenUsed="0"/>
-    <w:lsdException w:name="Medium Shading 2 Accent 5" w:semiHidden="0" w:uiPriority="64" w:unhideWhenUsed="0"/>
-    <w:lsdException w:name="Medium List 1 Accent 5" w:semiHidden="0" w:uiPriority="65" w:unhideWhenUsed="0"/>
-    <w:lsdException w:name="Medium List 2 Accent 5" w:semiHidden="0" w:uiPriority="66" w:unhideWhenUsed="0"/>
-    <w:lsdException w:name="Medium Grid 1 Accent 5" w:semiHidden="0" w:uiPriority="67" w:unhideWhenUsed="0"/>
-    <w:lsdException w:name="Medium Grid 2 Accent 5" w:semiHidden="0" w:uiPriority="68" w:unhideWhenUsed="0"/>
-    <w:lsdException w:name="Medium Grid 3 Accent 5" w:semiHidden="0" w:uiPriority="69" w:unhideWhenUsed="0"/>
-    <w:lsdException w:name="Dark List Accent 5" w:semiHidden="0" w:uiPriority="70" w:unhideWhenUsed="0"/>
-    <w:lsdException w:name="Colorful Shading Accent 5" w:semiHidden="0" w:uiPriority="71" w:unhideWhenUsed="0"/>
-    <w:lsdException w:name="Colorful List Accent 5" w:semiHidden="0" w:uiPriority="72" w:unhideWhenUsed="0"/>
-    <w:lsdException w:name="Colorful Grid Accent 5" w:semiHidden="0" w:uiPriority="73" w:unhideWhenUsed="0"/>
-    <w:lsdException w:name="Light Shading Accent 6" w:semiHidden="0" w:uiPriority="60" w:unhideWhenUsed="0"/>
-    <w:lsdException w:name="Light List Accent 6" w:semiHidden="0" w:uiPriority="61" w:unhideWhenUsed="0"/>
-    <w:lsdException w:name="Light Grid Accent 6" w:semiHidden="0" w:uiPriority="62" w:unhideWhenUsed="0"/>
-    <w:lsdException w:name="Medium Shading 1 Accent 6" w:semiHidden="0" w:uiPriority="63" w:unhideWhenUsed="0"/>
-    <w:lsdException w:name="Medium Shading 2 Accent 6" w:semiHidden="0" w:uiPriority="64" w:unhideWhenUsed="0"/>
-    <w:lsdException w:name="Medium List 1 Accent 6" w:semiHidden="0" w:uiPriority="65" w:unhideWhenUsed="0"/>
-    <w:lsdException w:name="Medium List 2 Accent 6" w:semiHidden="0" w:uiPriority="66" w:unhideWhenUsed="0"/>
-    <w:lsdException w:name="Medium Grid 1 Accent 6" w:semiHidden="0" w:uiPriority="67" w:unhideWhenUsed="0"/>
-    <w:lsdException w:name="Medium Grid 2 Accent 6" w:semiHidden="0" w:uiPriority="68" w:unhideWhenUsed="0"/>
-    <w:lsdException w:name="Medium Grid 3 Accent 6" w:semiHidden="0" w:uiPriority="69" w:unhideWhenUsed="0"/>
-    <w:lsdException w:name="Dark List Accent 6" w:semiHidden="0" w:uiPriority="70" w:unhideWhenUsed="0"/>
-    <w:lsdException w:name="Colorful Shading Accent 6" w:semiHidden="0" w:uiPriority="71" w:unhideWhenUsed="0"/>
-    <w:lsdException w:name="Colorful List Accent 6" w:semiHidden="0" w:uiPriority="72" w:unhideWhenUsed="0"/>
-    <w:lsdException w:name="Colorful Grid Accent 6" w:semiHidden="0" w:uiPriority="73" w:unhideWhenUsed="0"/>
-    <w:lsdException w:name="Subtle Emphasis" w:semiHidden="0" w:uiPriority="19" w:unhideWhenUsed="0" w:qFormat="1"/>
-    <w:lsdException w:name="Intense Emphasis" w:semiHidden="0" w:uiPriority="21" w:unhideWhenUsed="0" w:qFormat="1"/>
-    <w:lsdException w:name="Subtle Reference" w:semiHidden="0" w:uiPriority="31" w:unhideWhenUsed="0" w:qFormat="1"/>
-    <w:lsdException w:name="Intense Reference" w:semiHidden="0" w:uiPriority="32" w:unhideWhenUsed="0" w:qFormat="1"/>
-    <w:lsdException w:name="Book Title" w:semiHidden="0" w:uiPriority="33" w:unhideWhenUsed="0" w:qFormat="1"/>
-    <w:lsdException w:name="Bibliography" w:uiPriority="37"/>
-    <w:lsdException w:name="TOC Heading" w:uiPriority="39" w:qFormat="1"/>
-  </w:latentStyles>
-  <w:style w:type="paragraph" w:default="1" w:styleId="Normal">
-    <w:name w:val="Normal"/>
-  </w:style>
-  <w:style w:type="paragraph" w:styleId="Heading1">
-    <w:name w:val="heading 1"/>
-    <w:basedOn w:val="Normal"/>
-    <w:next w:val="Normal"/>
-    <w:pPr>
-      <w:keepNext/>
-      <w:keepLines/>
-      <w:spacing w:before="400" w:after="120"/>
-      <w:outlineLvl w:val="0"/>
-    </w:pPr>
-    <w:rPr>
-      <w:sz w:val="40"/>
-      <w:szCs w:val="40"/>
-    </w:rPr>
-  </w:style>
-  <w:style w:type="paragraph" w:styleId="Heading2">
-    <w:name w:val="heading 2"/>
-    <w:basedOn w:val="Normal"/>
-    <w:next w:val="Normal"/>
-    <w:pPr>
-      <w:keepNext/>
-      <w:keepLines/>
-      <w:spacing w:before="360" w:after="120"/>
-      <w:outlineLvl w:val="1"/>
-    </w:pPr>
-    <w:rPr>
-      <w:sz w:val="32"/>
-      <w:szCs w:val="32"/>
-    </w:rPr>
-  </w:style>
-  <w:style w:type="paragraph" w:styleId="Heading3">
-    <w:name w:val="heading 3"/>
-    <w:basedOn w:val="Normal"/>
-    <w:next w:val="Normal"/>
-    <w:pPr>
-      <w:keepNext/>
-      <w:keepLines/>
-      <w:spacing w:before="320" w:after="80"/>
-      <w:outlineLvl w:val="2"/>
-    </w:pPr>
-    <w:rPr>
-      <w:color w:val="434343"/>
-      <w:sz w:val="28"/>
-      <w:szCs w:val="28"/>
-    </w:rPr>
-  </w:style>
-  <w:style w:type="paragraph" w:styleId="Heading4">
-    <w:name w:val="heading 4"/>
-    <w:basedOn w:val="Normal"/>
-    <w:next w:val="Normal"/>
-    <w:pPr>
-      <w:keepNext/>
-      <w:keepLines/>
-      <w:spacing w:before="280" w:after="80"/>
-      <w:outlineLvl w:val="3"/>
-    </w:pPr>
-    <w:rPr>
-      <w:color w:val="666666"/>
-      <w:sz w:val="24"/>
-      <w:szCs w:val="24"/>
-    </w:rPr>
-  </w:style>
-  <w:style w:type="paragraph" w:styleId="Heading5">
-    <w:name w:val="heading 5"/>
-    <w:basedOn w:val="Normal"/>
-    <w:next w:val="Normal"/>
-    <w:pPr>
-      <w:keepNext/>
-      <w:keepLines/>
-      <w:spacing w:before="240" w:after="80"/>
-      <w:outlineLvl w:val="4"/>
-    </w:pPr>
-    <w:rPr>
-      <w:color w:val="666666"/>
-    </w:rPr>
-  </w:style>
-  <w:style w:type="paragraph" w:styleId="Heading6">
-    <w:name w:val="heading 6"/>
-    <w:basedOn w:val="Normal"/>
-    <w:next w:val="Normal"/>
-    <w:pPr>
-      <w:keepNext/>
-      <w:keepLines/>
-      <w:spacing w:before="240" w:after="80"/>
-      <w:outlineLvl w:val="5"/>
-    </w:pPr>
-    <w:rPr>
-      <w:i/>
-      <w:color w:val="666666"/>
-    </w:rPr>
-  </w:style>
-  <w:style w:type="character" w:default="1" w:styleId="DefaultParagraphFont">
-    <w:name w:val="Default Paragraph Font"/>
-    <w:uiPriority w:val="1"/>
-    <w:semiHidden/>
-    <w:unhideWhenUsed/>
-  </w:style>
-  <w:style w:type="table" w:default="1" w:styleId="TableNormal">
-    <w:name w:val="Normal Table"/>
-    <w:uiPriority w:val="99"/>
-    <w:semiHidden/>
-    <w:unhideWhenUsed/>
-    <w:tblPr>
-      <w:tblInd w:w="0" w:type="dxa"/>
-      <w:tblCellMar>
-        <w:top w:w="0" w:type="dxa"/>
-        <w:left w:w="108" w:type="dxa"/>
-        <w:bottom w:w="0" w:type="dxa"/>
-        <w:right w:w="108" w:type="dxa"/>
-      </w:tblCellMar>
-    </w:tblPr>
-  </w:style>
-  <w:style w:type="numbering" w:default="1" w:styleId="NoList">
-    <w:name w:val="No List"/>
-    <w:uiPriority w:val="99"/>
-    <w:semiHidden/>
-    <w:unhideWhenUsed/>
-  </w:style>
-  <w:style w:type="paragraph" w:styleId="Title">
-    <w:name w:val="Title"/>
-    <w:basedOn w:val="Normal"/>
-    <w:next w:val="Normal"/>
-    <w:pPr>
-      <w:keepNext/>
-      <w:keepLines/>
-      <w:spacing w:after="60"/>
-    </w:pPr>
-    <w:rPr>
-      <w:sz w:val="52"/>
-      <w:szCs w:val="52"/>
-    </w:rPr>
-  </w:style>
-  <w:style w:type="paragraph" w:styleId="Subtitle">
-    <w:name w:val="Subtitle"/>
-    <w:basedOn w:val="Normal"/>
-    <w:next w:val="Normal"/>
-    <w:pPr>
-      <w:keepNext/>
-      <w:keepLines/>
-      <w:spacing w:after="320"/>
-    </w:pPr>
-    <w:rPr>
-      <w:color w:val="666666"/>
-      <w:sz w:val="30"/>
-      <w:szCs w:val="30"/>
-    </w:rPr>
-  </w:style>
-</w:styles>
-</file>
-
-<file path=word/stylesWithEffects.xml><?xml version="1.0" encoding="utf-8"?>
-<w:styles xmlns:wpc="http://schemas.microsoft.com/office/word/2010/wordprocessingCanvas" xmlns:mc="http://schemas.openxmlformats.org/markup-compatibility/2006" xmlns:o="urn:schemas-microsoft-com:office:office" xmlns:r="http://schemas.openxmlformats.org/officeDocument/2006/relationships" xmlns:m="http://schemas.openxmlformats.org/officeDocument/2006/math" xmlns:v="urn:schemas-microsoft-com:vml" xmlns:wp14="http://schemas.microsoft.com/office/word/2010/wordprocessingDrawing" xmlns:wp="http://schemas.openxmlformats.org/drawingml/2006/wordprocessingDrawing" xmlns:w10="urn:schemas-microsoft-com:office:word" xmlns:w="http://schemas.openxmlformats.org/wordprocessingml/2006/main" xmlns:w14="http://schemas.microsoft.com/office/word/2010/wordml" xmlns:wpg="http://schemas.microsoft.com/office/word/2010/wordprocessingGroup" xmlns:wpi="http://schemas.microsoft.com/office/word/2010/wordprocessingInk" xmlns:wne="http://schemas.microsoft.com/office/word/2006/wordml" xmlns:wps="http://schemas.microsoft.com/office/word/2010/wordprocessingShape" mc:Ignorable="w14 wp14">
-  <w:docDefaults>
-    <w:rPrDefault>
-      <w:rPr>
-        <w:rFonts w:ascii="Arial" w:eastAsia="Arial" w:hAnsi="Arial" w:cs="Arial"/>
-        <w:color w:val="000000"/>
-        <w:sz w:val="22"/>
-        <w:szCs w:val="22"/>
-        <w:lang w:val="en" w:eastAsia="en-US" w:bidi="ar-SA"/>
-      </w:rPr>
-    </w:rPrDefault>
-    <w:pPrDefault>
-      <w:pPr>
-        <w:pBdr>
-          <w:top w:val="nil"/>
-          <w:left w:val="nil"/>
-          <w:bottom w:val="nil"/>
-          <w:right w:val="nil"/>
-          <w:between w:val="nil"/>
-        </w:pBdr>
-        <w:spacing w:line="276" w:lineRule="auto"/>
-      </w:pPr>
-    </w:pPrDefault>
-  </w:docDefaults>
-  <w:latentStyles w:defLockedState="0" w:defUIPriority="99" w:defSemiHidden="1" w:defUnhideWhenUsed="1" w:defQFormat="0" w:count="267">
-    <w:lsdException w:name="Normal" w:semiHidden="0" w:uiPriority="0" w:unhideWhenUsed="0" w:qFormat="1"/>
-    <w:lsdException w:name="heading 1" w:semiHidden="0" w:uiPriority="9" w:unhideWhenUsed="0" w:qFormat="1"/>
-    <w:lsdException w:name="heading 2" w:uiPriority="9" w:qFormat="1"/>
-    <w:lsdException w:name="heading 3" w:uiPriority="9" w:qFormat="1"/>
-    <w:lsdException w:name="heading 4" w:uiPriority="9" w:qFormat="1"/>
-    <w:lsdException w:name="heading 5" w:uiPriority="9" w:qFormat="1"/>
-    <w:lsdException w:name="heading 6" w:uiPriority="9" w:qFormat="1"/>
-    <w:lsdException w:name="heading 7" w:uiPriority="9" w:qFormat="1"/>
-    <w:lsdException w:name="heading 8" w:uiPriority="9" w:qFormat="1"/>
-    <w:lsdException w:name="heading 9" w:uiPriority="9" w:qFormat="1"/>
-    <w:lsdException w:name="toc 1" w:uiPriority="39"/>
-    <w:lsdException w:name="toc 2" w:uiPriority="39"/>
-    <w:lsdException w:name="toc 3" w:uiPriority="39"/>
-    <w:lsdException w:name="toc 4" w:uiPriority="39"/>
-    <w:lsdException w:name="toc 5" w:uiPriority="39"/>
-    <w:lsdException w:name="toc 6" w:uiPriority="39"/>
-    <w:lsdException w:name="toc 7" w:uiPriority="39"/>
-    <w:lsdException w:name="toc 8" w:uiPriority="39"/>
-    <w:lsdException w:name="toc 9" w:uiPriority="39"/>
-    <w:lsdException w:name="caption" w:uiPriority="35" w:qFormat="1"/>
-    <w:lsdException w:name="Title" w:semiHidden="0" w:uiPriority="10" w:unhideWhenUsed="0" w:qFormat="1"/>
-    <w:lsdException w:name="Default Paragraph Font" w:uiPriority="1"/>
-    <w:lsdException w:name="Subtitle" w:semiHidden="0" w:uiPriority="11" w:unhideWhenUsed="0" w:qFormat="1"/>
-    <w:lsdException w:name="Strong" w:semiHidden="0" w:uiPriority="22" w:unhideWhenUsed="0" w:qFormat="1"/>
-    <w:lsdException w:name="Emphasis" w:semiHidden="0" w:uiPriority="20" w:unhideWhenUsed="0" w:qFormat="1"/>
-    <w:lsdException w:name="Table Grid" w:semiHidden="0" w:uiPriority="39" w:unhideWhenUsed="0"/>
-    <w:lsdException w:name="Placeholder Text" w:unhideWhenUsed="0"/>
-    <w:lsdException w:name="No Spacing" w:semiHidden="0" w:uiPriority="1" w:unhideWhenUsed="0" w:qFormat="1"/>
-    <w:lsdException w:name="Light Shading" w:semiHidden="0" w:uiPriority="60" w:unhideWhenUsed="0"/>
-    <w:lsdException w:name="Light List" w:semiHidden="0" w:uiPriority="61" w:unhideWhenUsed="0"/>
-    <w:lsdException w:name="Light Grid" w:semiHidden="0" w:uiPriority="62" w:unhideWhenUsed="0"/>
-    <w:lsdException w:name="Medium Shading 1" w:semiHidden="0" w:uiPriority="63" w:unhideWhenUsed="0"/>
-    <w:lsdException w:name="Medium Shading 2" w:semiHidden="0" w:uiPriority="64" w:unhideWhenUsed="0"/>
-    <w:lsdException w:name="Medium List 1" w:semiHidden="0" w:uiPriority="65" w:unhideWhenUsed="0"/>
-    <w:lsdException w:name="Medium List 2" w:semiHidden="0" w:uiPriority="66" w:unhideWhenUsed="0"/>
-    <w:lsdException w:name="Medium Grid 1" w:semiHidden="0" w:uiPriority="67" w:unhideWhenUsed="0"/>
-    <w:lsdException w:name="Medium Grid 2" w:semiHidden="0" w:uiPriority="68" w:unhideWhenUsed="0"/>
-    <w:lsdException w:name="Medium Grid 3" w:semiHidden="0" w:uiPriority="69" w:unhideWhenUsed="0"/>
-    <w:lsdException w:name="Dark List" w:semiHidden="0" w:uiPriority="70" w:unhideWhenUsed="0"/>
-    <w:lsdException w:name="Colorful Shading" w:semiHidden="0" w:uiPriority="71" w:unhideWhenUsed="0"/>
-    <w:lsdException w:name="Colorful List" w:semiHidden="0" w:uiPriority="72" w:unhideWhenUsed="0"/>
-    <w:lsdException w:name="Colorful Grid" w:semiHidden="0" w:uiPriority="73" w:unhideWhenUsed="0"/>
-    <w:lsdException w:name="Light Shading Accent 1" w:semiHidden="0" w:uiPriority="60" w:unhideWhenUsed="0"/>
-    <w:lsdException w:name="Light List Accent 1" w:semiHidden="0" w:uiPriority="61" w:unhideWhenUsed="0"/>
-    <w:lsdException w:name="Light Grid Accent 1" w:semiHidden="0" w:uiPriority="62" w:unhideWhenUsed="0"/>
-    <w:lsdException w:name="Medium Shading 1 Accent 1" w:semiHidden="0" w:uiPriority="63" w:unhideWhenUsed="0"/>
-    <w:lsdException w:name="Medium Shading 2 Accent 1" w:semiHidden="0" w:uiPriority="64" w:unhideWhenUsed="0"/>
-    <w:lsdException w:name="Medium List 1 Accent 1" w:semiHidden="0" w:uiPriority="65" w:unhideWhenUsed="0"/>
-    <w:lsdException w:name="Revision" w:unhideWhenUsed="0"/>
-    <w:lsdException w:name="List Paragraph" w:semiHidden="0" w:uiPriority="34" w:unhideWhenUsed="0" w:qFormat="1"/>
-    <w:lsdException w:name="Quote" w:semiHidden="0" w:uiPriority="29" w:unhideWhenUsed="0" w:qFormat="1"/>
-    <w:lsdException w:name="Intense Quote" w:semiHidden="0" w:uiPriority="30" w:unhideWhenUsed="0" w:qFormat="1"/>
-    <w:lsdException w:name="Medium List 2 Accent 1" w:semiHidden="0" w:uiPriority="66" w:unhideWhenUsed="0"/>
-    <w:lsdException w:name="Medium Grid 1 Accent 1" w:semiHidden="0" w:uiPriority="67" w:unhideWhenUsed="0"/>
-    <w:lsdException w:name="Medium Grid 2 Accent 1" w:semiHidden="0" w:uiPriority="68" w:unhideWhenUsed="0"/>
-    <w:lsdException w:name="Medium Grid 3 Accent 1" w:semiHidden="0" w:uiPriority="69" w:unhideWhenUsed="0"/>
-    <w:lsdException w:name="Dark List Accent 1" w:semiHidden="0" w:uiPriority="70" w:unhideWhenUsed="0"/>
-    <w:lsdException w:name="Colorful Shading Accent 1" w:semiHidden="0" w:uiPriority="71" w:unhideWhenUsed="0"/>
-    <w:lsdException w:name="Colorful List Accent 1" w:semiHidden="0" w:uiPriority="72" w:unhideWhenUsed="0"/>
-    <w:lsdException w:name="Colorful Grid Accent 1" w:semiHidden="0" w:uiPriority="73" w:unhideWhenUsed="0"/>
-    <w:lsdException w:name="Light Shading Accent 2" w:semiHidden="0" w:uiPriority="60" w:unhideWhenUsed="0"/>
-    <w:lsdException w:name="Light List Accent 2" w:semiHidden="0" w:uiPriority="61" w:unhideWhenUsed="0"/>
-    <w:lsdException w:name="Light Grid Accent 2" w:semiHidden="0" w:uiPriority="62" w:unhideWhenUsed="0"/>
-    <w:lsdException w:name="Medium Shading 1 Accent 2" w:semiHidden="0" w:uiPriority="63" w:unhideWhenUsed="0"/>
-    <w:lsdException w:name="Medium Shading 2 Accent 2" w:semiHidden="0" w:uiPriority="64" w:unhideWhenUsed="0"/>
-    <w:lsdException w:name="Medium List 1 Accent 2" w:semiHidden="0" w:uiPriority="65" w:unhideWhenUsed="0"/>
-    <w:lsdException w:name="Medium List 2 Accent 2" w:semiHidden="0" w:uiPriority="66" w:unhideWhenUsed="0"/>
-    <w:lsdException w:name="Medium Grid 1 Accent 2" w:semiHidden="0" w:uiPriority="67" w:unhideWhenUsed="0"/>
-    <w:lsdException w:name="Medium Grid 2 Accent 2" w:semiHidden="0" w:uiPriority="68" w:unhideWhenUsed="0"/>
-    <w:lsdException w:name="Medium Grid 3 Accent 2" w:semiHidden="0" w:uiPriority="69" w:unhideWhenUsed="0"/>
-    <w:lsdException w:name="Dark List Accent 2" w:semiHidden="0" w:uiPriority="70" w:unhideWhenUsed="0"/>
-    <w:lsdException w:name="Colorful Shading Accent 2" w:semiHidden="0" w:uiPriority="71" w:unhideWhenUsed="0"/>
-    <w:lsdException w:name="Colorful List Accent 2" w:semiHidden="0" w:uiPriority="72" w:unhideWhenUsed="0"/>
-    <w:lsdException w:name="Colorful Grid Accent 2" w:semiHidden="0" w:uiPriority="73" w:unhideWhenUsed="0"/>
-    <w:lsdException w:name="Light Shading Accent 3" w:semiHidden="0" w:uiPriority="60" w:unhideWhenUsed="0"/>
-    <w:lsdException w:name="Light List Accent 3" w:semiHidden="0" w:uiPriority="61" w:unhideWhenUsed="0"/>
-    <w:lsdException w:name="Light Grid Accent 3" w:semiHidden="0" w:uiPriority="62" w:unhideWhenUsed="0"/>
-    <w:lsdException w:name="Medium Shading 1 Accent 3" w:semiHidden="0" w:uiPriority="63" w:unhideWhenUsed="0"/>
-    <w:lsdException w:name="Medium Shading 2 Accent 3" w:semiHidden="0" w:uiPriority="64" w:unhideWhenUsed="0"/>
-    <w:lsdException w:name="Medium List 1 Accent 3" w:semiHidden="0" w:uiPriority="65" w:unhideWhenUsed="0"/>
-    <w:lsdException w:name="Medium List 2 Accent 3" w:semiHidden="0" w:uiPriority="66" w:unhideWhenUsed="0"/>
-    <w:lsdException w:name="Medium Grid 1 Accent 3" w:semiHidden="0" w:uiPriority="67" w:unhideWhenUsed="0"/>
-    <w:lsdException w:name="Medium Grid 2 Accent 3" w:semiHidden="0" w:uiPriority="68" w:unhideWhenUsed="0"/>
-    <w:lsdException w:name="Medium Grid 3 Accent 3" w:semiHidden="0" w:uiPriority="69" w:unhideWhenUsed="0"/>
-    <w:lsdException w:name="Dark List Accent 3" w:semiHidden="0" w:uiPriority="70" w:unhideWhenUsed="0"/>
-    <w:lsdException w:name="Colorful Shading Accent 3" w:semiHidden="0" w:uiPriority="71" w:unhideWhenUsed="0"/>
-    <w:lsdException w:name="Colorful List Accent 3" w:semiHidden="0" w:uiPriority="72" w:unhideWhenUsed="0"/>
-    <w:lsdException w:name="Colorful Grid Accent 3" w:semiHidden="0" w:uiPriority="73" w:unhideWhenUsed="0"/>
-    <w:lsdException w:name="Light Shading Accent 4" w:semiHidden="0" w:uiPriority="60" w:unhideWhenUsed="0"/>
-    <w:lsdException w:name="Light List Accent 4" w:semiHidden="0" w:uiPriority="61" w:unhideWhenUsed="0"/>
-    <w:lsdException w:name="Light Grid Accent 4" w:semiHidden="0" w:uiPriority="62" w:unhideWhenUsed="0"/>
-    <w:lsdException w:name="Medium Shading 1 Accent 4" w:semiHidden="0" w:uiPriority="63" w:unhideWhenUsed="0"/>
-    <w:lsdException w:name="Medium Shading 2 Accent 4" w:semiHidden="0" w:uiPriority="64" w:unhideWhenUsed="0"/>
-    <w:lsdException w:name="Medium List 1 Accent 4" w:semiHidden="0" w:uiPriority="65" w:unhideWhenUsed="0"/>
-    <w:lsdException w:name="Medium List 2 Accent 4" w:semiHidden="0" w:uiPriority="66" w:unhideWhenUsed="0"/>
-    <w:lsdException w:name="Medium Grid 1 Accent 4" w:semiHidden="0" w:uiPriority="67" w:unhideWhenUsed="0"/>
-    <w:lsdException w:name="Medium Grid 2 Accent 4" w:semiHidden="0" w:uiPriority="68" w:unhideWhenUsed="0"/>
-    <w:lsdException w:name="Medium Grid 3 Accent 4" w:semiHidden="0" w:uiPriority="69" w:unhideWhenUsed="0"/>
-    <w:lsdException w:name="Dark List Accent 4" w:semiHidden="0" w:uiPriority="70" w:unhideWhenUsed="0"/>
-    <w:lsdException w:name="Colorful Shading Accent 4" w:semiHidden="0" w:uiPriority="71" w:unhideWhenUsed="0"/>
-    <w:lsdException w:name="Colorful List Accent 4" w:semiHidden="0" w:uiPriority="72" w:unhideWhenUsed="0"/>
-    <w:lsdException w:name="Colorful Grid Accent 4" w:semiHidden="0" w:uiPriority="73" w:unhideWhenUsed="0"/>
-    <w:lsdException w:name="Light Shading Accent 5" w:semiHidden="0" w:uiPriority="60" w:unhideWhenUsed="0"/>
-    <w:lsdException w:name="Light List Accent 5" w:semiHidden="0" w:uiPriority="61" w:unhideWhenUsed="0"/>
-    <w:lsdException w:name="Light Grid Accent 5" w:semiHidden="0" w:uiPriority="62" w:unhideWhenUsed="0"/>
-    <w:lsdException w:name="Medium Shading 1 Accent 5" w:semiHidden="0" w:uiPriority="63" w:unhideWhenUsed="0"/>
-    <w:lsdException w:name="Medium Shading 2 Accent 5" w:semiHidden="0" w:uiPriority="64" w:unhideWhenUsed="0"/>
-    <w:lsdException w:name="Medium List 1 Accent 5" w:semiHidden="0" w:uiPriority="65" w:unhideWhenUsed="0"/>
-    <w:lsdException w:name="Medium List 2 Accent 5" w:semiHidden="0" w:uiPriority="66" w:unhideWhenUsed="0"/>
-    <w:lsdException w:name="Medium Grid 1 Accent 5" w:semiHidden="0" w:uiPriority="67" w:unhideWhenUsed="0"/>
-    <w:lsdException w:name="Medium Grid 2 Accent 5" w:semiHidden="0" w:uiPriority="68" w:unhideWhenUsed="0"/>
-    <w:lsdException w:name="Medium Grid 3 Accent 5" w:semiHidden="0" w:uiPriority="69" w:unhideWhenUsed="0"/>
-    <w:lsdException w:name="Dark List Accent 5" w:semiHidden="0" w:uiPriority="70" w:unhideWhenUsed="0"/>
-    <w:lsdException w:name="Colorful Shading Accent 5" w:semiHidden="0" w:uiPriority="71" w:unhideWhenUsed="0"/>
-    <w:lsdException w:name="Colorful List Accent 5" w:semiHidden="0" w:uiPriority="72" w:unhideWhenUsed="0"/>
-    <w:lsdException w:name="Colorful Grid Accent 5" w:semiHidden="0" w:uiPriority="73" w:unhideWhenUsed="0"/>
-    <w:lsdException w:name="Light Shading Accent 6" w:semiHidden="0" w:uiPriority="60" w:unhideWhenUsed="0"/>
-    <w:lsdException w:name="Light List Accent 6" w:semiHidden="0" w:uiPriority="61" w:unhideWhenUsed="0"/>
-    <w:lsdException w:name="Light Grid Accent 6" w:semiHidden="0" w:uiPriority="62" w:unhideWhenUsed="0"/>
-    <w:lsdException w:name="Medium Shading 1 Accent 6" w:semiHidden="0" w:uiPriority="63" w:unhideWhenUsed="0"/>
-    <w:lsdException w:name="Medium Shading 2 Accent 6" w:semiHidden="0" w:uiPriority="64" w:unhideWhenUsed="0"/>
-    <w:lsdException w:name="Medium List 1 Accent 6" w:semiHidden="0" w:uiPriority="65" w:unhideWhenUsed="0"/>
-    <w:lsdException w:name="Medium List 2 Accent 6" w:semiHidden="0" w:uiPriority="66" w:unhideWhenUsed="0"/>
-    <w:lsdException w:name="Medium Grid 1 Accent 6" w:semiHidden="0" w:uiPriority="67" w:unhideWhenUsed="0"/>
-    <w:lsdException w:name="Medium Grid 2 Accent 6" w:semiHidden="0" w:uiPriority="68" w:unhideWhenUsed="0"/>
-    <w:lsdException w:name="Medium Grid 3 Accent 6" w:semiHidden="0" w:uiPriority="69" w:unhideWhenUsed="0"/>
-    <w:lsdException w:name="Dark List Accent 6" w:semiHidden="0" w:uiPriority="70" w:unhideWhenUsed="0"/>
-    <w:lsdException w:name="Colorful Shading Accent 6" w:semiHidden="0" w:uiPriority="71" w:unhideWhenUsed="0"/>
-    <w:lsdException w:name="Colorful List Accent 6" w:semiHidden="0" w:uiPriority="72" w:unhideWhenUsed="0"/>
-    <w:lsdException w:name="Colorful Grid Accent 6" w:semiHidden="0" w:uiPriority="73" w:unhideWhenUsed="0"/>
-    <w:lsdException w:name="Subtle Emphasis" w:semiHidden="0" w:uiPriority="19" w:unhideWhenUsed="0" w:qFormat="1"/>
-    <w:lsdException w:name="Intense Emphasis" w:semiHidden="0" w:uiPriority="21" w:unhideWhenUsed="0" w:qFormat="1"/>
-    <w:lsdException w:name="Subtle Reference" w:semiHidden="0" w:uiPriority="31" w:unhideWhenUsed="0" w:qFormat="1"/>
-    <w:lsdException w:name="Intense Reference" w:semiHidden="0" w:uiPriority="32" w:unhideWhenUsed="0" w:qFormat="1"/>
-    <w:lsdException w:name="Book Title" w:semiHidden="0" w:uiPriority="33" w:unhideWhenUsed="0" w:qFormat="1"/>
-    <w:lsdException w:name="Bibliography" w:uiPriority="37"/>
-    <w:lsdException w:name="TOC Heading" w:uiPriority="39" w:qFormat="1"/>
+  <w:latentStyles w:defLockedState="0" w:defUIPriority="99" w:defSemiHidden="0" w:defUnhideWhenUsed="0" w:defQFormat="0" w:count="371">
+    <w:lsdException w:name="Normal" w:uiPriority="0" w:qFormat="1"/>
+    <w:lsdException w:name="heading 1" w:uiPriority="9" w:qFormat="1"/>
+    <w:lsdException w:name="heading 2" w:semiHidden="1" w:uiPriority="9" w:unhideWhenUsed="1" w:qFormat="1"/>
+    <w:lsdException w:name="heading 3" w:semiHidden="1" w:uiPriority="9" w:unhideWhenUsed="1" w:qFormat="1"/>
+    <w:lsdException w:name="heading 4" w:semiHidden="1" w:uiPriority="9" w:unhideWhenUsed="1" w:qFormat="1"/>
+    <w:lsdException w:name="heading 5" w:semiHidden="1" w:uiPriority="9" w:unhideWhenUsed="1" w:qFormat="1"/>
+    <w:lsdException w:name="heading 6" w:semiHidden="1" w:uiPriority="9" w:unhideWhenUsed="1" w:qFormat="1"/>
+    <w:lsdException w:name="heading 7" w:semiHidden="1" w:uiPriority="9" w:unhideWhenUsed="1" w:qFormat="1"/>
+    <w:lsdException w:name="heading 8" w:semiHidden="1" w:uiPriority="9" w:unhideWhenUsed="1" w:qFormat="1"/>
+    <w:lsdException w:name="heading 9" w:semiHidden="1" w:uiPriority="9" w:unhideWhenUsed="1" w:qFormat="1"/>
+    <w:lsdException w:name="index 1" w:semiHidden="1" w:unhideWhenUsed="1"/>
+    <w:lsdException w:name="index 2" w:semiHidden="1" w:unhideWhenUsed="1"/>
+    <w:lsdException w:name="index 3" w:semiHidden="1" w:unhideWhenUsed="1"/>
+    <w:lsdException w:name="index 4" w:semiHidden="1" w:unhideWhenUsed="1"/>
+    <w:lsdException w:name="index 5" w:semiHidden="1" w:unhideWhenUsed="1"/>
+    <w:lsdException w:name="index 6" w:semiHidden="1" w:unhideWhenUsed="1"/>
+    <w:lsdException w:name="index 7" w:semiHidden="1" w:unhideWhenUsed="1"/>
+    <w:lsdException w:name="index 8" w:semiHidden="1" w:unhideWhenUsed="1"/>
+    <w:lsdException w:name="index 9" w:semiHidden="1" w:unhideWhenUsed="1"/>
+    <w:lsdException w:name="toc 1" w:semiHidden="1" w:uiPriority="39" w:unhideWhenUsed="1"/>
+    <w:lsdException w:name="toc 2" w:semiHidden="1" w:uiPriority="39" w:unhideWhenUsed="1"/>
+    <w:lsdException w:name="toc 3" w:semiHidden="1" w:uiPriority="39" w:unhideWhenUsed="1"/>
+    <w:lsdException w:name="toc 4" w:semiHidden="1" w:uiPriority="39" w:unhideWhenUsed="1"/>
+    <w:lsdException w:name="toc 5" w:semiHidden="1" w:uiPriority="39" w:unhideWhenUsed="1"/>
+    <w:lsdException w:name="toc 6" w:semiHidden="1" w:uiPriority="39" w:unhideWhenUsed="1"/>
+    <w:lsdException w:name="toc 7" w:semiHidden="1" w:uiPriority="39" w:unhideWhenUsed="1"/>
+    <w:lsdException w:name="toc 8" w:semiHidden="1" w:uiPriority="39" w:unhideWhenUsed="1"/>
+    <w:lsdException w:name="toc 9" w:semiHidden="1" w:uiPriority="39" w:unhideWhenUsed="1"/>
+    <w:lsdException w:name="Normal Indent" w:semiHidden="1" w:unhideWhenUsed="1"/>
+    <w:lsdException w:name="footnote text" w:semiHidden="1" w:unhideWhenUsed="1"/>
+    <w:lsdException w:name="annotation text" w:semiHidden="1" w:unhideWhenUsed="1"/>
+    <w:lsdException w:name="header" w:semiHidden="1" w:unhideWhenUsed="1"/>
+    <w:lsdException w:name="footer" w:semiHidden="1" w:unhideWhenUsed="1"/>
+    <w:lsdException w:name="index heading" w:semiHidden="1" w:unhideWhenUsed="1"/>
+    <w:lsdException w:name="caption" w:semiHidden="1" w:uiPriority="35" w:unhideWhenUsed="1" w:qFormat="1"/>
+    <w:lsdException w:name="table of figures" w:semiHidden="1" w:unhideWhenUsed="1"/>
+    <w:lsdException w:name="envelope address" w:semiHidden="1" w:unhideWhenUsed="1"/>
+    <w:lsdException w:name="envelope return" w:semiHidden="1" w:unhideWhenUsed="1"/>
+    <w:lsdException w:name="footnote reference" w:semiHidden="1" w:unhideWhenUsed="1"/>
+    <w:lsdException w:name="annotation reference" w:semiHidden="1" w:unhideWhenUsed="1"/>
+    <w:lsdException w:name="line number" w:semiHidden="1" w:unhideWhenUsed="1"/>
+    <w:lsdException w:name="page number" w:semiHidden="1" w:unhideWhenUsed="1"/>
+    <w:lsdException w:name="endnote reference" w:semiHidden="1" w:unhideWhenUsed="1"/>
+    <w:lsdException w:name="endnote text" w:semiHidden="1" w:unhideWhenUsed="1"/>
+    <w:lsdException w:name="table of authorities" w:semiHidden="1" w:unhideWhenUsed="1"/>
+    <w:lsdException w:name="macro" w:semiHidden="1" w:unhideWhenUsed="1"/>
+    <w:lsdException w:name="toa heading" w:semiHidden="1" w:unhideWhenUsed="1"/>
+    <w:lsdException w:name="List" w:semiHidden="1" w:unhideWhenUsed="1"/>
+    <w:lsdException w:name="List Bullet" w:semiHidden="1" w:unhideWhenUsed="1"/>
+    <w:lsdException w:name="List Number" w:semiHidden="1" w:unhideWhenUsed="1"/>
+    <w:lsdException w:name="List 2" w:semiHidden="1" w:unhideWhenUsed="1"/>
+    <w:lsdException w:name="List 3" w:semiHidden="1" w:unhideWhenUsed="1"/>
+    <w:lsdException w:name="List 4" w:semiHidden="1" w:unhideWhenUsed="1"/>
+    <w:lsdException w:name="List 5" w:semiHidden="1" w:unhideWhenUsed="1"/>
+    <w:lsdException w:name="List Bullet 2" w:semiHidden="1" w:unhideWhenUsed="1"/>
+    <w:lsdException w:name="List Bullet 3" w:semiHidden="1" w:unhideWhenUsed="1"/>
+    <w:lsdException w:name="List Bullet 4" w:semiHidden="1" w:unhideWhenUsed="1"/>
+    <w:lsdException w:name="List Bullet 5" w:semiHidden="1" w:unhideWhenUsed="1"/>
+    <w:lsdException w:name="List Number 2" w:semiHidden="1" w:unhideWhenUsed="1"/>
+    <w:lsdException w:name="List Number 3" w:semiHidden="1" w:unhideWhenUsed="1"/>
+    <w:lsdException w:name="List Number 4" w:semiHidden="1" w:unhideWhenUsed="1"/>
+    <w:lsdException w:name="List Number 5" w:semiHidden="1" w:unhideWhenUsed="1"/>
+    <w:lsdException w:name="Title" w:uiPriority="10" w:qFormat="1"/>
+    <w:lsdException w:name="Closing" w:semiHidden="1" w:unhideWhenUsed="1"/>
+    <w:lsdException w:name="Signature" w:semiHidden="1" w:unhideWhenUsed="1"/>
+    <w:lsdException w:name="Default Paragraph Font" w:semiHidden="1" w:uiPriority="1" w:unhideWhenUsed="1"/>
+    <w:lsdException w:name="Body Text" w:semiHidden="1" w:unhideWhenUsed="1"/>
+    <w:lsdException w:name="Body Text Indent" w:semiHidden="1" w:unhideWhenUsed="1"/>
+    <w:lsdException w:name="List Continue" w:semiHidden="1" w:unhideWhenUsed="1"/>
+    <w:lsdException w:name="List Continue 2" w:semiHidden="1" w:unhideWhenUsed="1"/>
+    <w:lsdException w:name="List Continue 3" w:semiHidden="1" w:unhideWhenUsed="1"/>
+    <w:lsdException w:name="List Continue 4" w:semiHidden="1" w:unhideWhenUsed="1"/>
+    <w:lsdException w:name="List Continue 5" w:semiHidden="1" w:unhideWhenUsed="1"/>
+    <w:lsdException w:name="Message Header" w:semiHidden="1" w:unhideWhenUsed="1"/>
+    <w:lsdException w:name="Subtitle" w:uiPriority="11" w:qFormat="1"/>
+    <w:lsdException w:name="Salutation" w:semiHidden="1" w:unhideWhenUsed="1"/>
+    <w:lsdException w:name="Date" w:semiHidden="1" w:unhideWhenUsed="1"/>
+    <w:lsdException w:name="Body Text First Indent" w:semiHidden="1" w:unhideWhenUsed="1"/>
+    <w:lsdException w:name="Body Text First Indent 2" w:semiHidden="1" w:unhideWhenUsed="1"/>
+    <w:lsdException w:name="Note Heading" w:semiHidden="1" w:unhideWhenUsed="1"/>
+    <w:lsdException w:name="Body Text 2" w:semiHidden="1" w:unhideWhenUsed="1"/>
+    <w:lsdException w:name="Body Text 3" w:semiHidden="1" w:unhideWhenUsed="1"/>
+    <w:lsdException w:name="Body Text Indent 2" w:semiHidden="1" w:unhideWhenUsed="1"/>
+    <w:lsdException w:name="Body Text Indent 3" w:semiHidden="1" w:unhideWhenUsed="1"/>
+    <w:lsdException w:name="Block Text" w:semiHidden="1" w:unhideWhenUsed="1"/>
+    <w:lsdException w:name="Hyperlink" w:semiHidden="1" w:unhideWhenUsed="1"/>
+    <w:lsdException w:name="FollowedHyperlink" w:semiHidden="1" w:unhideWhenUsed="1"/>
+    <w:lsdException w:name="Strong" w:uiPriority="22" w:qFormat="1"/>
+    <w:lsdException w:name="Emphasis" w:uiPriority="20" w:qFormat="1"/>
+    <w:lsdException w:name="Document Map" w:semiHidden="1" w:unhideWhenUsed="1"/>
+    <w:lsdException w:name="Plain Text" w:semiHidden="1" w:unhideWhenUsed="1"/>
+    <w:lsdException w:name="E-mail Signature" w:semiHidden="1" w:unhideWhenUsed="1"/>
+    <w:lsdException w:name="HTML Top of Form" w:semiHidden="1" w:unhideWhenUsed="1"/>
+    <w:lsdException w:name="HTML Bottom of Form" w:semiHidden="1" w:unhideWhenUsed="1"/>
+    <w:lsdException w:name="Normal (Web)" w:semiHidden="1" w:unhideWhenUsed="1"/>
+    <w:lsdException w:name="HTML Acronym" w:semiHidden="1" w:unhideWhenUsed="1"/>
+    <w:lsdException w:name="HTML Address" w:semiHidden="1" w:unhideWhenUsed="1"/>
+    <w:lsdException w:name="HTML Cite" w:semiHidden="1" w:unhideWhenUsed="1"/>
+    <w:lsdException w:name="HTML Code" w:semiHidden="1" w:unhideWhenUsed="1"/>
+    <w:lsdException w:name="HTML Definition" w:semiHidden="1" w:unhideWhenUsed="1"/>
+    <w:lsdException w:name="HTML Keyboard" w:semiHidden="1" w:unhideWhenUsed="1"/>
+    <w:lsdException w:name="HTML Preformatted" w:semiHidden="1" w:unhideWhenUsed="1"/>
+    <w:lsdException w:name="HTML Sample" w:semiHidden="1" w:unhideWhenUsed="1"/>
+    <w:lsdException w:name="HTML Typewriter" w:semiHidden="1" w:unhideWhenUsed="1"/>
+    <w:lsdException w:name="HTML Variable" w:semiHidden="1" w:unhideWhenUsed="1"/>
+    <w:lsdException w:name="Normal Table" w:semiHidden="1" w:unhideWhenUsed="1"/>
+    <w:lsdException w:name="annotation subject" w:semiHidden="1" w:unhideWhenUsed="1"/>
+    <w:lsdException w:name="No List" w:semiHidden="1" w:unhideWhenUsed="1"/>
+    <w:lsdException w:name="Outline List 1" w:semiHidden="1" w:unhideWhenUsed="1"/>
+    <w:lsdException w:name="Outline List 2" w:semiHidden="1" w:unhideWhenUsed="1"/>
+    <w:lsdException w:name="Outline List 3" w:semiHidden="1" w:unhideWhenUsed="1"/>
+    <w:lsdException w:name="Table Simple 1" w:semiHidden="1" w:unhideWhenUsed="1"/>
+    <w:lsdException w:name="Table Simple 2" w:semiHidden="1" w:unhideWhenUsed="1"/>
+    <w:lsdException w:name="Table Simple 3" w:semiHidden="1" w:unhideWhenUsed="1"/>
+    <w:lsdException w:name="Table Classic 1" w:semiHidden="1" w:unhideWhenUsed="1"/>
+    <w:lsdException w:name="Table Classic 2" w:semiHidden="1" w:unhideWhenUsed="1"/>
+    <w:lsdException w:name="Table Classic 3" w:semiHidden="1" w:unhideWhenUsed="1"/>
+    <w:lsdException w:name="Table Classic 4" w:semiHidden="1" w:unhideWhenUsed="1"/>
+    <w:lsdException w:name="Table Colorful 1" w:semiHidden="1" w:unhideWhenUsed="1"/>
+    <w:lsdException w:name="Table Colorful 2" w:semiHidden="1" w:unhideWhenUsed="1"/>
+    <w:lsdException w:name="Table Colorful 3" w:semiHidden="1" w:unhideWhenUsed="1"/>
+    <w:lsdException w:name="Table Columns 1" w:semiHidden="1" w:unhideWhenUsed="1"/>
+    <w:lsdException w:name="Table Columns 2" w:semiHidden="1" w:unhideWhenUsed="1"/>
+    <w:lsdException w:name="Table Columns 3" w:semiHidden="1" w:unhideWhenUsed="1"/>
+    <w:lsdException w:name="Table Columns 4" w:semiHidden="1" w:unhideWhenUsed="1"/>
+    <w:lsdException w:name="Table Columns 5" w:semiHidden="1" w:unhideWhenUsed="1"/>
+    <w:lsdException w:name="Table Grid 1" w:semiHidden="1" w:unhideWhenUsed="1"/>
+    <w:lsdException w:name="Table Grid 2" w:semiHidden="1" w:unhideWhenUsed="1"/>
+    <w:lsdException w:name="Table Grid 3" w:semiHidden="1" w:unhideWhenUsed="1"/>
+    <w:lsdException w:name="Table Grid 4" w:semiHidden="1" w:unhideWhenUsed="1"/>
+    <w:lsdException w:name="Table Grid 5" w:semiHidden="1" w:unhideWhenUsed="1"/>
+    <w:lsdException w:name="Table Grid 6" w:semiHidden="1" w:unhideWhenUsed="1"/>
+    <w:lsdException w:name="Table Grid 7" w:semiHidden="1" w:unhideWhenUsed="1"/>
+    <w:lsdException w:name="Table Grid 8" w:semiHidden="1" w:unhideWhenUsed="1"/>
+    <w:lsdException w:name="Table List 1" w:semiHidden="1" w:unhideWhenUsed="1"/>
+    <w:lsdException w:name="Table List 2" w:semiHidden="1" w:unhideWhenUsed="1"/>
+    <w:lsdException w:name="Table List 3" w:semiHidden="1" w:unhideWhenUsed="1"/>
+    <w:lsdException w:name="Table List 4" w:semiHidden="1" w:unhideWhenUsed="1"/>
+    <w:lsdException w:name="Table List 5" w:semiHidden="1" w:unhideWhenUsed="1"/>
+    <w:lsdException w:name="Table List 6" w:semiHidden="1" w:unhideWhenUsed="1"/>
+    <w:lsdException w:name="Table List 7" w:semiHidden="1" w:unhideWhenUsed="1"/>
+    <w:lsdException w:name="Table List 8" w:semiHidden="1" w:unhideWhenUsed="1"/>
+    <w:lsdException w:name="Table 3D effects 1" w:semiHidden="1" w:unhideWhenUsed="1"/>
+    <w:lsdException w:name="Table 3D effects 2" w:semiHidden="1" w:unhideWhenUsed="1"/>
+    <w:lsdException w:name="Table 3D effects 3" w:semiHidden="1" w:unhideWhenUsed="1"/>
+    <w:lsdException w:name="Table Contemporary" w:semiHidden="1" w:unhideWhenUsed="1"/>
+    <w:lsdException w:name="Table Elegant" w:semiHidden="1" w:unhideWhenUsed="1"/>
+    <w:lsdException w:name="Table Professional" w:semiHidden="1" w:unhideWhenUsed="1"/>
+    <w:lsdException w:name="Table Subtle 1" w:semiHidden="1" w:unhideWhenUsed="1"/>
+    <w:lsdException w:name="Table Subtle 2" w:semiHidden="1" w:unhideWhenUsed="1"/>
+    <w:lsdException w:name="Table Web 1" w:semiHidden="1" w:unhideWhenUsed="1"/>
+    <w:lsdException w:name="Table Web 2" w:semiHidden="1" w:unhideWhenUsed="1"/>
+    <w:lsdException w:name="Table Web 3" w:semiHidden="1" w:unhideWhenUsed="1"/>
+    <w:lsdException w:name="Balloon Text" w:semiHidden="1" w:unhideWhenUsed="1"/>
+    <w:lsdException w:name="Table Grid" w:uiPriority="39"/>
+    <w:lsdException w:name="Table Theme" w:semiHidden="1" w:unhideWhenUsed="1"/>
+    <w:lsdException w:name="Placeholder Text" w:semiHidden="1"/>
+    <w:lsdException w:name="No Spacing" w:uiPriority="1" w:qFormat="1"/>
+    <w:lsdException w:name="Light Shading" w:uiPriority="60"/>
+    <w:lsdException w:name="Light List" w:uiPriority="61"/>
+    <w:lsdException w:name="Light Grid" w:uiPriority="62"/>
+    <w:lsdException w:name="Medium Shading 1" w:uiPriority="63"/>
+    <w:lsdException w:name="Medium Shading 2" w:uiPriority="64"/>
+    <w:lsdException w:name="Medium List 1" w:uiPriority="65"/>
+    <w:lsdException w:name="Medium List 2" w:uiPriority="66"/>
+    <w:lsdException w:name="Medium Grid 1" w:uiPriority="67"/>
+    <w:lsdException w:name="Medium Grid 2" w:uiPriority="68"/>
+    <w:lsdException w:name="Medium Grid 3" w:uiPriority="69"/>
+    <w:lsdException w:name="Dark List" w:uiPriority="70"/>
+    <w:lsdException w:name="Colorful Shading" w:uiPriority="71"/>
+    <w:lsdException w:name="Colorful List" w:uiPriority="72"/>
+    <w:lsdException w:name="Colorful Grid" w:uiPriority="73"/>
+    <w:lsdException w:name="Light Shading Accent 1" w:uiPriority="60"/>
+    <w:lsdException w:name="Light List Accent 1" w:uiPriority="61"/>
+    <w:lsdException w:name="Light Grid Accent 1" w:uiPriority="62"/>
+    <w:lsdException w:name="Medium Shading 1 Accent 1" w:uiPriority="63"/>
+    <w:lsdException w:name="Medium Shading 2 Accent 1" w:uiPriority="64"/>
+    <w:lsdException w:name="Medium List 1 Accent 1" w:uiPriority="65"/>
+    <w:lsdException w:name="Revision" w:semiHidden="1"/>
+    <w:lsdException w:name="List Paragraph" w:uiPriority="34" w:qFormat="1"/>
+    <w:lsdException w:name="Quote" w:uiPriority="29" w:qFormat="1"/>
+    <w:lsdException w:name="Intense Quote" w:uiPriority="30" w:qFormat="1"/>
+    <w:lsdException w:name="Medium List 2 Accent 1" w:uiPriority="66"/>
+    <w:lsdException w:name="Medium Grid 1 Accent 1" w:uiPriority="67"/>
+    <w:lsdException w:name="Medium Grid 2 Accent 1" w:uiPriority="68"/>
+    <w:lsdException w:name="Medium Grid 3 Accent 1" w:uiPriority="69"/>
+    <w:lsdException w:name="Dark List Accent 1" w:uiPriority="70"/>
+    <w:lsdException w:name="Colorful Shading Accent 1" w:uiPriority="71"/>
+    <w:lsdException w:name="Colorful List Accent 1" w:uiPriority="72"/>
+    <w:lsdException w:name="Colorful Grid Accent 1" w:uiPriority="73"/>
+    <w:lsdException w:name="Light Shading Accent 2" w:uiPriority="60"/>
+    <w:lsdException w:name="Light List Accent 2" w:uiPriority="61"/>
+    <w:lsdException w:name="Light Grid Accent 2" w:uiPriority="62"/>
+    <w:lsdException w:name="Medium Shading 1 Accent 2" w:uiPriority="63"/>
+    <w:lsdException w:name="Medium Shading 2 Accent 2" w:uiPriority="64"/>
+    <w:lsdException w:name="Medium List 1 Accent 2" w:uiPriority="65"/>
+    <w:lsdException w:name="Medium List 2 Accent 2" w:uiPriority="66"/>
+    <w:lsdException w:name="Medium Grid 1 Accent 2" w:uiPriority="67"/>
+    <w:lsdException w:name="Medium Grid 2 Accent 2" w:uiPriority="68"/>
+    <w:lsdException w:name="Medium Grid 3 Accent 2" w:uiPriority="69"/>
+    <w:lsdException w:name="Dark List Accent 2" w:uiPriority="70"/>
+    <w:lsdException w:name="Colorful Shading Accent 2" w:uiPriority="71"/>
+    <w:lsdException w:name="Colorful List Accent 2" w:uiPriority="72"/>
+    <w:lsdException w:name="Colorful Grid Accent 2" w:uiPriority="73"/>
+    <w:lsdException w:name="Light Shading Accent 3" w:uiPriority="60"/>
+    <w:lsdException w:name="Light List Accent 3" w:uiPriority="61"/>
+    <w:lsdException w:name="Light Grid Accent 3" w:uiPriority="62"/>
+    <w:lsdException w:name="Medium Shading 1 Accent 3" w:uiPriority="63"/>
+    <w:lsdException w:name="Medium Shading 2 Accent 3" w:uiPriority="64"/>
+    <w:lsdException w:name="Medium List 1 Accent 3" w:uiPriority="65"/>
+    <w:lsdException w:name="Medium List 2 Accent 3" w:uiPriority="66"/>
+    <w:lsdException w:name="Medium Grid 1 Accent 3" w:uiPriority="67"/>
+    <w:lsdException w:name="Medium Grid 2 Accent 3" w:uiPriority="68"/>
+    <w:lsdException w:name="Medium Grid 3 Accent 3" w:uiPriority="69"/>
+    <w:lsdException w:name="Dark List Accent 3" w:uiPriority="70"/>
+    <w:lsdException w:name="Colorful Shading Accent 3" w:uiPriority="71"/>
+    <w:lsdException w:name="Colorful List Accent 3" w:uiPriority="72"/>
+    <w:lsdException w:name="Colorful Grid Accent 3" w:uiPriority="73"/>
+    <w:lsdException w:name="Light Shading Accent 4" w:uiPriority="60"/>
+    <w:lsdException w:name="Light List Accent 4" w:uiPriority="61"/>
+    <w:lsdException w:name="Light Grid Accent 4" w:uiPriority="62"/>
+    <w:lsdException w:name="Medium Shading 1 Accent 4" w:uiPriority="63"/>
+    <w:lsdException w:name="Medium Shading 2 Accent 4" w:uiPriority="64"/>
+    <w:lsdException w:name="Medium List 1 Accent 4" w:uiPriority="65"/>
+    <w:lsdException w:name="Medium List 2 Accent 4" w:uiPriority="66"/>
+    <w:lsdException w:name="Medium Grid 1 Accent 4" w:uiPriority="67"/>
+    <w:lsdException w:name="Medium Grid 2 Accent 4" w:uiPriority="68"/>
+    <w:lsdException w:name="Medium Grid 3 Accent 4" w:uiPriority="69"/>
+    <w:lsdException w:name="Dark List Accent 4" w:uiPriority="70"/>
+    <w:lsdException w:name="Colorful Shading Accent 4" w:uiPriority="71"/>
+    <w:lsdException w:name="Colorful List Accent 4" w:uiPriority="72"/>
+    <w:lsdException w:name="Colorful Grid Accent 4" w:uiPriority="73"/>
+    <w:lsdException w:name="Light Shading Accent 5" w:uiPriority="60"/>
+    <w:lsdException w:name="Light List Accent 5" w:uiPriority="61"/>
+    <w:lsdException w:name="Light Grid Accent 5" w:uiPriority="62"/>
+    <w:lsdException w:name="Medium Shading 1 Accent 5" w:uiPriority="63"/>
+    <w:lsdException w:name="Medium Shading 2 Accent 5" w:uiPriority="64"/>
+    <w:lsdException w:name="Medium List 1 Accent 5" w:uiPriority="65"/>
+    <w:lsdException w:name="Medium List 2 Accent 5" w:uiPriority="66"/>
+    <w:lsdException w:name="Medium Grid 1 Accent 5" w:uiPriority="67"/>
+    <w:lsdException w:name="Medium Grid 2 Accent 5" w:uiPriority="68"/>
+    <w:lsdException w:name="Medium Grid 3 Accent 5" w:uiPriority="69"/>
+    <w:lsdException w:name="Dark List Accent 5" w:uiPriority="70"/>
+    <w:lsdException w:name="Colorful Shading Accent 5" w:uiPriority="71"/>
+    <w:lsdException w:name="Colorful List Accent 5" w:uiPriority="72"/>
+    <w:lsdException w:name="Colorful Grid Accent 5" w:uiPriority="73"/>
+    <w:lsdException w:name="Light Shading Accent 6" w:uiPriority="60"/>
+    <w:lsdException w:name="Light List Accent 6" w:uiPriority="61"/>
+    <w:lsdException w:name="Light Grid Accent 6" w:uiPriority="62"/>
+    <w:lsdException w:name="Medium Shading 1 Accent 6" w:uiPriority="63"/>
+    <w:lsdException w:name="Medium Shading 2 Accent 6" w:uiPriority="64"/>
+    <w:lsdException w:name="Medium List 1 Accent 6" w:uiPriority="65"/>
+    <w:lsdException w:name="Medium List 2 Accent 6" w:uiPriority="66"/>
+    <w:lsdException w:name="Medium Grid 1 Accent 6" w:uiPriority="67"/>
+    <w:lsdException w:name="Medium Grid 2 Accent 6" w:uiPriority="68"/>
+    <w:lsdException w:name="Medium Grid 3 Accent 6" w:uiPriority="69"/>
+    <w:lsdException w:name="Dark List Accent 6" w:uiPriority="70"/>
+    <w:lsdException w:name="Colorful Shading Accent 6" w:uiPriority="71"/>
+    <w:lsdException w:name="Colorful List Accent 6" w:uiPriority="72"/>
+    <w:lsdException w:name="Colorful Grid Accent 6" w:uiPriority="73"/>
+    <w:lsdException w:name="Subtle Emphasis" w:uiPriority="19" w:qFormat="1"/>
+    <w:lsdException w:name="Intense Emphasis" w:uiPriority="21" w:qFormat="1"/>
+    <w:lsdException w:name="Subtle Reference" w:uiPriority="31" w:qFormat="1"/>
+    <w:lsdException w:name="Intense Reference" w:uiPriority="32" w:qFormat="1"/>
+    <w:lsdException w:name="Book Title" w:uiPriority="33" w:qFormat="1"/>
+    <w:lsdException w:name="Bibliography" w:semiHidden="1" w:uiPriority="37" w:unhideWhenUsed="1"/>
+    <w:lsdException w:name="TOC Heading" w:semiHidden="1" w:uiPriority="39" w:unhideWhenUsed="1" w:qFormat="1"/>
+    <w:lsdException w:name="Plain Table 1" w:uiPriority="41"/>
+    <w:lsdException w:name="Plain Table 2" w:uiPriority="42"/>
+    <w:lsdException w:name="Plain Table 3" w:uiPriority="43"/>
+    <w:lsdException w:name="Plain Table 4" w:uiPriority="44"/>
+    <w:lsdException w:name="Plain Table 5" w:uiPriority="45"/>
+    <w:lsdException w:name="Grid Table Light" w:uiPriority="40"/>
+    <w:lsdException w:name="Grid Table 1 Light" w:uiPriority="46"/>
+    <w:lsdException w:name="Grid Table 2" w:uiPriority="47"/>
+    <w:lsdException w:name="Grid Table 3" w:uiPriority="48"/>
+    <w:lsdException w:name="Grid Table 4" w:uiPriority="49"/>
+    <w:lsdException w:name="Grid Table 5 Dark" w:uiPriority="50"/>
+    <w:lsdException w:name="Grid Table 6 Colorful" w:uiPriority="51"/>
+    <w:lsdException w:name="Grid Table 7 Colorful" w:uiPriority="52"/>
+    <w:lsdException w:name="Grid Table 1 Light Accent 1" w:uiPriority="46"/>
+    <w:lsdException w:name="Grid Table 2 Accent 1" w:uiPriority="47"/>
+    <w:lsdException w:name="Grid Table 3 Accent 1" w:uiPriority="48"/>
+    <w:lsdException w:name="Grid Table 4 Accent 1" w:uiPriority="49"/>
+    <w:lsdException w:name="Grid Table 5 Dark Accent 1" w:uiPriority="50"/>
+    <w:lsdException w:name="Grid Table 6 Colorful Accent 1" w:uiPriority="51"/>
+    <w:lsdException w:name="Grid Table 7 Colorful Accent 1" w:uiPriority="52"/>
+    <w:lsdException w:name="Grid Table 1 Light Accent 2" w:uiPriority="46"/>
+    <w:lsdException w:name="Grid Table 2 Accent 2" w:uiPriority="47"/>
+    <w:lsdException w:name="Grid Table 3 Accent 2" w:uiPriority="48"/>
+    <w:lsdException w:name="Grid Table 4 Accent 2" w:uiPriority="49"/>
+    <w:lsdException w:name="Grid Table 5 Dark Accent 2" w:uiPriority="50"/>
+    <w:lsdException w:name="Grid Table 6 Colorful Accent 2" w:uiPriority="51"/>
+    <w:lsdException w:name="Grid Table 7 Colorful Accent 2" w:uiPriority="52"/>
+    <w:lsdException w:name="Grid Table 1 Light Accent 3" w:uiPriority="46"/>
+    <w:lsdException w:name="Grid Table 2 Accent 3" w:uiPriority="47"/>
+    <w:lsdException w:name="Grid Table 3 Accent 3" w:uiPriority="48"/>
+    <w:lsdException w:name="Grid Table 4 Accent 3" w:uiPriority="49"/>
+    <w:lsdException w:name="Grid Table 5 Dark Accent 3" w:uiPriority="50"/>
+    <w:lsdException w:name="Grid Table 6 Colorful Accent 3" w:uiPriority="51"/>
+    <w:lsdException w:name="Grid Table 7 Colorful Accent 3" w:uiPriority="52"/>
+    <w:lsdException w:name="Grid Table 1 Light Accent 4" w:uiPriority="46"/>
+    <w:lsdException w:name="Grid Table 2 Accent 4" w:uiPriority="47"/>
+    <w:lsdException w:name="Grid Table 3 Accent 4" w:uiPriority="48"/>
+    <w:lsdException w:name="Grid Table 4 Accent 4" w:uiPriority="49"/>
+    <w:lsdException w:name="Grid Table 5 Dark Accent 4" w:uiPriority="50"/>
+    <w:lsdException w:name="Grid Table 6 Colorful Accent 4" w:uiPriority="51"/>
+    <w:lsdException w:name="Grid Table 7 Colorful Accent 4" w:uiPriority="52"/>
+    <w:lsdException w:name="Grid Table 1 Light Accent 5" w:uiPriority="46"/>
+    <w:lsdException w:name="Grid Table 2 Accent 5" w:uiPriority="47"/>
+    <w:lsdException w:name="Grid Table 3 Accent 5" w:uiPriority="48"/>
+    <w:lsdException w:name="Grid Table 4 Accent 5" w:uiPriority="49"/>
+    <w:lsdException w:name="Grid Table 5 Dark Accent 5" w:uiPriority="50"/>
+    <w:lsdException w:name="Grid Table 6 Colorful Accent 5" w:uiPriority="51"/>
+    <w:lsdException w:name="Grid Table 7 Colorful Accent 5" w:uiPriority="52"/>
+    <w:lsdException w:name="Grid Table 1 Light Accent 6" w:uiPriority="46"/>
+    <w:lsdException w:name="Grid Table 2 Accent 6" w:uiPriority="47"/>
+    <w:lsdException w:name="Grid Table 3 Accent 6" w:uiPriority="48"/>
+    <w:lsdException w:name="Grid Table 4 Accent 6" w:uiPriority="49"/>
+    <w:lsdException w:name="Grid Table 5 Dark Accent 6" w:uiPriority="50"/>
+    <w:lsdException w:name="Grid Table 6 Colorful Accent 6" w:uiPriority="51"/>
+    <w:lsdException w:name="Grid Table 7 Colorful Accent 6" w:uiPriority="52"/>
+    <w:lsdException w:name="List Table 1 Light" w:uiPriority="46"/>
+    <w:lsdException w:name="List Table 2" w:uiPriority="47"/>
+    <w:lsdException w:name="List Table 3" w:uiPriority="48"/>
+    <w:lsdException w:name="List Table 4" w:uiPriority="49"/>
+    <w:lsdException w:name="List Table 5 Dark" w:uiPriority="50"/>
+    <w:lsdException w:name="List Table 6 Colorful" w:uiPriority="51"/>
+    <w:lsdException w:name="List Table 7 Colorful" w:uiPriority="52"/>
+    <w:lsdException w:name="List Table 1 Light Accent 1" w:uiPriority="46"/>
+    <w:lsdException w:name="List Table 2 Accent 1" w:uiPriority="47"/>
+    <w:lsdException w:name="List Table 3 Accent 1" w:uiPriority="48"/>
+    <w:lsdException w:name="List Table 4 Accent 1" w:uiPriority="49"/>
+    <w:lsdException w:name="List Table 5 Dark Accent 1" w:uiPriority="50"/>
+    <w:lsdException w:name="List Table 6 Colorful Accent 1" w:uiPriority="51"/>
+    <w:lsdException w:name="List Table 7 Colorful Accent 1" w:uiPriority="52"/>
+    <w:lsdException w:name="List Table 1 Light Accent 2" w:uiPriority="46"/>
+    <w:lsdException w:name="List Table 2 Accent 2" w:uiPriority="47"/>
+    <w:lsdException w:name="List Table 3 Accent 2" w:uiPriority="48"/>
+    <w:lsdException w:name="List Table 4 Accent 2" w:uiPriority="49"/>
+    <w:lsdException w:name="List Table 5 Dark Accent 2" w:uiPriority="50"/>
+    <w:lsdException w:name="List Table 6 Colorful Accent 2" w:uiPriority="51"/>
+    <w:lsdException w:name="List Table 7 Colorful Accent 2" w:uiPriority="52"/>
+    <w:lsdException w:name="List Table 1 Light Accent 3" w:uiPriority="46"/>
+    <w:lsdException w:name="List Table 2 Accent 3" w:uiPriority="47"/>
+    <w:lsdException w:name="List Table 3 Accent 3" w:uiPriority="48"/>
+    <w:lsdException w:name="List Table 4 Accent 3" w:uiPriority="49"/>
+    <w:lsdException w:name="List Table 5 Dark Accent 3" w:uiPriority="50"/>
+    <w:lsdException w:name="List Table 6 Colorful Accent 3" w:uiPriority="51"/>
+    <w:lsdException w:name="List Table 7 Colorful Accent 3" w:uiPriority="52"/>
+    <w:lsdException w:name="List Table 1 Light Accent 4" w:uiPriority="46"/>
+    <w:lsdException w:name="List Table 2 Accent 4" w:uiPriority="47"/>
+    <w:lsdException w:name="List Table 3 Accent 4" w:uiPriority="48"/>
+    <w:lsdException w:name="List Table 4 Accent 4" w:uiPriority="49"/>
+    <w:lsdException w:name="List Table 5 Dark Accent 4" w:uiPriority="50"/>
+    <w:lsdException w:name="List Table 6 Colorful Accent 4" w:uiPriority="51"/>
+    <w:lsdException w:name="List Table 7 Colorful Accent 4" w:uiPriority="52"/>
+    <w:lsdException w:name="List Table 1 Light Accent 5" w:uiPriority="46"/>
+    <w:lsdException w:name="List Table 2 Accent 5" w:uiPriority="47"/>
+    <w:lsdException w:name="List Table 3 Accent 5" w:uiPriority="48"/>
+    <w:lsdException w:name="List Table 4 Accent 5" w:uiPriority="49"/>
+    <w:lsdException w:name="List Table 5 Dark Accent 5" w:uiPriority="50"/>
+    <w:lsdException w:name="List Table 6 Colorful Accent 5" w:uiPriority="51"/>
+    <w:lsdException w:name="List Table 7 Colorful Accent 5" w:uiPriority="52"/>
+    <w:lsdException w:name="List Table 1 Light Accent 6" w:uiPriority="46"/>
+    <w:lsdException w:name="List Table 2 Accent 6" w:uiPriority="47"/>
+    <w:lsdException w:name="List Table 3 Accent 6" w:uiPriority="48"/>
+    <w:lsdException w:name="List Table 4 Accent 6" w:uiPriority="49"/>
+    <w:lsdException w:name="List Table 5 Dark Accent 6" w:uiPriority="50"/>
+    <w:lsdException w:name="List Table 6 Colorful Accent 6" w:uiPriority="51"/>
+    <w:lsdException w:name="List Table 7 Colorful Accent 6" w:uiPriority="52"/>
   </w:latentStyles>
   <w:style w:type="paragraph" w:default="1" w:styleId="Normal">
     <w:name w:val="Normal"/>

--- a/SOP for MTU.docx
+++ b/SOP for MTU.docx
@@ -8,171 +8,14 @@
         <w:rPr>
           <w:rFonts w:ascii="Times New Roman" w:eastAsia="Courier New" w:hAnsi="Times New Roman" w:cs="Times New Roman"/>
           <w:color w:val="24292E"/>
-          <w:highlight w:val="white"/>
-        </w:rPr>
-      </w:pPr>
-      <w:r>
-        <w:rPr>
-          <w:rFonts w:ascii="Times New Roman" w:eastAsia="Courier New" w:hAnsi="Times New Roman" w:cs="Times New Roman"/>
-          <w:color w:val="24292E"/>
-        </w:rPr>
-        <w:t xml:space="preserve">I have always </w:t>
-      </w:r>
-      <w:r>
-        <w:rPr>
-          <w:rFonts w:ascii="Times New Roman" w:eastAsia="Courier New" w:hAnsi="Times New Roman" w:cs="Times New Roman"/>
-          <w:color w:val="24292E"/>
-        </w:rPr>
-        <w:t>wanted to use the resources efficiently</w:t>
-      </w:r>
-      <w:r>
-        <w:rPr>
-          <w:rFonts w:ascii="Times New Roman" w:eastAsia="Courier New" w:hAnsi="Times New Roman" w:cs="Times New Roman"/>
-          <w:color w:val="24292E"/>
-        </w:rPr>
-        <w:t>. I</w:t>
-      </w:r>
-      <w:r>
-        <w:rPr>
-          <w:rFonts w:ascii="Times New Roman" w:eastAsia="Courier New" w:hAnsi="Times New Roman" w:cs="Times New Roman"/>
-          <w:color w:val="24292E"/>
-        </w:rPr>
-        <w:t>n</w:t>
-      </w:r>
-      <w:r>
-        <w:rPr>
-          <w:rFonts w:ascii="Times New Roman" w:eastAsia="Courier New" w:hAnsi="Times New Roman" w:cs="Times New Roman"/>
-          <w:color w:val="24292E"/>
-        </w:rPr>
-        <w:t xml:space="preserve"> </w:t>
-      </w:r>
-      <w:r>
-        <w:rPr>
-          <w:rFonts w:ascii="Times New Roman" w:eastAsia="Courier New" w:hAnsi="Times New Roman" w:cs="Times New Roman"/>
-          <w:color w:val="24292E"/>
-        </w:rPr>
-        <w:t>my</w:t>
-      </w:r>
-      <w:r>
-        <w:rPr>
-          <w:rFonts w:ascii="Times New Roman" w:eastAsia="Courier New" w:hAnsi="Times New Roman" w:cs="Times New Roman"/>
-          <w:color w:val="24292E"/>
-        </w:rPr>
-        <w:t xml:space="preserve"> mechanical engineering</w:t>
-      </w:r>
-      <w:r>
-        <w:rPr>
-          <w:rFonts w:ascii="Times New Roman" w:eastAsia="Courier New" w:hAnsi="Times New Roman" w:cs="Times New Roman"/>
-          <w:color w:val="24292E"/>
-        </w:rPr>
-        <w:t xml:space="preserve"> </w:t>
-      </w:r>
-      <w:r>
-        <w:rPr>
-          <w:rFonts w:ascii="Times New Roman" w:eastAsia="Courier New" w:hAnsi="Times New Roman" w:cs="Times New Roman"/>
-          <w:color w:val="24292E"/>
-        </w:rPr>
-        <w:t xml:space="preserve">undergrad program </w:t>
-      </w:r>
-      <w:r>
-        <w:rPr>
-          <w:rFonts w:ascii="Times New Roman" w:eastAsia="Courier New" w:hAnsi="Times New Roman" w:cs="Times New Roman"/>
-          <w:color w:val="24292E"/>
-        </w:rPr>
-        <w:t>I realized that this could be achieved</w:t>
-      </w:r>
-      <w:r>
-        <w:rPr>
-          <w:rFonts w:ascii="Times New Roman" w:eastAsia="Courier New" w:hAnsi="Times New Roman" w:cs="Times New Roman"/>
-          <w:color w:val="24292E"/>
-        </w:rPr>
-        <w:t xml:space="preserve"> effectively</w:t>
-      </w:r>
-      <w:r>
-        <w:rPr>
-          <w:rFonts w:ascii="Times New Roman" w:eastAsia="Courier New" w:hAnsi="Times New Roman" w:cs="Times New Roman"/>
-          <w:color w:val="24292E"/>
-        </w:rPr>
-        <w:t xml:space="preserve"> through rigorous research</w:t>
-      </w:r>
-      <w:r>
-        <w:rPr>
-          <w:rFonts w:ascii="Times New Roman" w:eastAsia="Courier New" w:hAnsi="Times New Roman" w:cs="Times New Roman"/>
-          <w:color w:val="24292E"/>
-        </w:rPr>
-        <w:t xml:space="preserve">. In this article I have tried to elaborate my </w:t>
-      </w:r>
-      <w:r>
-        <w:rPr>
-          <w:rFonts w:ascii="Times New Roman" w:eastAsia="Courier New" w:hAnsi="Times New Roman" w:cs="Times New Roman"/>
-          <w:color w:val="24292E"/>
-        </w:rPr>
-        <w:t xml:space="preserve">journey </w:t>
-      </w:r>
-      <w:r>
-        <w:rPr>
-          <w:rFonts w:ascii="Times New Roman" w:eastAsia="Courier New" w:hAnsi="Times New Roman" w:cs="Times New Roman"/>
-          <w:color w:val="24292E"/>
-        </w:rPr>
-        <w:t xml:space="preserve">which prepared me in this direction. I have also discussed my </w:t>
-      </w:r>
-      <w:r>
-        <w:rPr>
-          <w:rFonts w:ascii="Times New Roman" w:eastAsia="Courier New" w:hAnsi="Times New Roman" w:cs="Times New Roman"/>
-          <w:color w:val="24292E"/>
-        </w:rPr>
-        <w:t xml:space="preserve">aspiration to continue </w:t>
-      </w:r>
-      <w:r>
-        <w:rPr>
-          <w:rFonts w:ascii="Times New Roman" w:eastAsia="Courier New" w:hAnsi="Times New Roman" w:cs="Times New Roman"/>
-          <w:color w:val="24292E"/>
-        </w:rPr>
-        <w:t>exploring</w:t>
-      </w:r>
-      <w:r>
-        <w:rPr>
-          <w:rFonts w:ascii="Times New Roman" w:eastAsia="Courier New" w:hAnsi="Times New Roman" w:cs="Times New Roman"/>
-          <w:color w:val="24292E"/>
-        </w:rPr>
-        <w:t xml:space="preserve"> </w:t>
-      </w:r>
-      <w:r>
-        <w:rPr>
-          <w:rFonts w:ascii="Times New Roman" w:eastAsia="Courier New" w:hAnsi="Times New Roman" w:cs="Times New Roman"/>
-          <w:color w:val="24292E"/>
-        </w:rPr>
-        <w:t xml:space="preserve">the topics of my interest </w:t>
-      </w:r>
-      <w:r>
-        <w:rPr>
-          <w:rFonts w:ascii="Times New Roman" w:eastAsia="Courier New" w:hAnsi="Times New Roman" w:cs="Times New Roman"/>
-          <w:color w:val="24292E"/>
-        </w:rPr>
-        <w:t>at</w:t>
-      </w:r>
-      <w:r>
-        <w:rPr>
-          <w:rFonts w:ascii="Times New Roman" w:eastAsia="Courier New" w:hAnsi="Times New Roman" w:cs="Times New Roman"/>
-          <w:color w:val="24292E"/>
-        </w:rPr>
-        <w:t xml:space="preserve"> an advanced level at </w:t>
-      </w:r>
-      <w:r>
-        <w:rPr>
-          <w:rFonts w:ascii="Times New Roman" w:eastAsia="Courier New" w:hAnsi="Times New Roman" w:cs="Times New Roman"/>
-          <w:color w:val="24292E"/>
-          <w:highlight w:val="white"/>
-        </w:rPr>
-        <w:t>Michigan Tech</w:t>
-      </w:r>
-      <w:r>
-        <w:rPr>
-          <w:rFonts w:ascii="Times New Roman" w:eastAsia="Courier New" w:hAnsi="Times New Roman" w:cs="Times New Roman"/>
-          <w:color w:val="24292E"/>
-          <w:highlight w:val="white"/>
-        </w:rPr>
-        <w:t>.</w:t>
+        </w:rPr>
+      </w:pPr>
+      <w:r>
+        <w:rPr>
+          <w:rFonts w:ascii="Times New Roman" w:eastAsia="Courier New" w:hAnsi="Times New Roman" w:cs="Times New Roman"/>
+          <w:color w:val="24292E"/>
+        </w:rPr>
+        <w:t>During my voyage through the course curriculum of mechanical engineering I developed interest in applications of numerical analysis in heat transfer and fluid flow. Consequently, I opted to work on a project that used numerical modelling and simulations. It involved determination of optimum residence time of slabs in a reheat furnace. While working on this I developed aptitude for using literature review and software tools to advance in research. This came in handy when I worked on an industry based project. Our aim was to develop an empirical relation between RPM and power produced by screw turbines. I used ANSYS FLUENT to analyze the performance of turbines based on various flow parameters. I went on to present these results at a national conference titled 'Sustainable Mechanical Engineering Today and Beyond'. These events inspired me to pursue a career in research. I believe that masters at Michigan Tech would lead me towards my goal.</w:t>
       </w:r>
     </w:p>
     <w:p>
@@ -181,64 +24,14 @@
         <w:rPr>
           <w:rFonts w:ascii="Times New Roman" w:eastAsia="Courier New" w:hAnsi="Times New Roman" w:cs="Times New Roman"/>
           <w:color w:val="24292E"/>
-          <w:highlight w:val="white"/>
-        </w:rPr>
-      </w:pPr>
-      <w:r>
-        <w:rPr>
-          <w:rFonts w:ascii="Times New Roman" w:eastAsia="Courier New" w:hAnsi="Times New Roman" w:cs="Times New Roman"/>
-          <w:color w:val="24292E"/>
-          <w:highlight w:val="white"/>
-        </w:rPr>
-        <w:t xml:space="preserve">During my voyage through the course curriculum of mechanical engineering I developed interest in applications of numerical analysis in heat transfer and fluid flow. </w:t>
-      </w:r>
-      <w:r>
-        <w:rPr>
-          <w:rFonts w:ascii="Times New Roman" w:eastAsia="Courier New" w:hAnsi="Times New Roman" w:cs="Times New Roman"/>
-          <w:color w:val="24292E"/>
-          <w:highlight w:val="white"/>
-        </w:rPr>
-        <w:t>Consequently,</w:t>
-      </w:r>
-      <w:r>
-        <w:rPr>
-          <w:rFonts w:ascii="Times New Roman" w:eastAsia="Courier New" w:hAnsi="Times New Roman" w:cs="Times New Roman"/>
-          <w:color w:val="24292E"/>
-          <w:highlight w:val="white"/>
-        </w:rPr>
-        <w:t xml:space="preserve"> I opted to work on a project that used numerical modelling and simulations. It involved determination of optimum residence time of slabs in a reheat furnace. While working on this I developed aptitude for using literature review and software tools to advance in research. This came in handy when I worked on an industry based project with one of my professors. Our aim was to develop an empirical relation between the RPM and power produced by screw turbines. I used ANSYS FLUENT to </w:t>
-      </w:r>
-      <w:r>
-        <w:rPr>
-          <w:rFonts w:ascii="Times New Roman" w:eastAsia="Courier New" w:hAnsi="Times New Roman" w:cs="Times New Roman"/>
-          <w:color w:val="24292E"/>
-          <w:highlight w:val="white"/>
-        </w:rPr>
-        <w:t>analyze</w:t>
-      </w:r>
-      <w:r>
-        <w:rPr>
-          <w:rFonts w:ascii="Times New Roman" w:eastAsia="Courier New" w:hAnsi="Times New Roman" w:cs="Times New Roman"/>
-          <w:color w:val="24292E"/>
-          <w:highlight w:val="white"/>
-        </w:rPr>
-        <w:t xml:space="preserve"> the performance of turbines based on various flow parameters. I went on to present these results at a national conference titled 'Sustainable Mechanical Engineering Today and Beyond'. These events inspired me to pursue a career in research. I believe that masters at </w:t>
-      </w:r>
-      <w:r>
-        <w:rPr>
-          <w:rFonts w:ascii="Times New Roman" w:eastAsia="Courier New" w:hAnsi="Times New Roman" w:cs="Times New Roman"/>
-          <w:color w:val="24292E"/>
-          <w:highlight w:val="white"/>
-        </w:rPr>
-        <w:t>Michigan Tech</w:t>
-      </w:r>
-      <w:r>
-        <w:rPr>
-          <w:rFonts w:ascii="Times New Roman" w:eastAsia="Courier New" w:hAnsi="Times New Roman" w:cs="Times New Roman"/>
-          <w:color w:val="24292E"/>
-          <w:highlight w:val="white"/>
-        </w:rPr>
-        <w:t xml:space="preserve"> would lead me towards my goal.</w:t>
+        </w:rPr>
+      </w:pPr>
+      <w:r>
+        <w:rPr>
+          <w:rFonts w:ascii="Times New Roman" w:eastAsia="Courier New" w:hAnsi="Times New Roman" w:cs="Times New Roman"/>
+          <w:color w:val="24292E"/>
+        </w:rPr>
+        <w:t>For increasing my experience in industrial applicability projects, I interned at Aditya Birla Group Corporate Business Excellence. The aim of this unit was to guide the manufacturing and service sectors of the conglomerate. Here I was assigned the task to develop a model to determine optimum parameters in a cement manufacturing mill. To achieve this, I used neural networks and global optimization in MATLAB. Finally, I designed a desktop application that calculated the optimum parameters. Here I learned to apply the theoretical concepts in practical circumstances. I plan to foster the necessary skills at Michigan Tech, to make significant contribution to industrial research.</w:t>
       </w:r>
     </w:p>
     <w:p>
@@ -247,93 +40,14 @@
         <w:rPr>
           <w:rFonts w:ascii="Times New Roman" w:eastAsia="Courier New" w:hAnsi="Times New Roman" w:cs="Times New Roman"/>
           <w:color w:val="24292E"/>
-          <w:highlight w:val="white"/>
-        </w:rPr>
-      </w:pPr>
-      <w:r>
-        <w:rPr>
-          <w:rFonts w:ascii="Times New Roman" w:eastAsia="Courier New" w:hAnsi="Times New Roman" w:cs="Times New Roman"/>
-          <w:color w:val="24292E"/>
-          <w:highlight w:val="white"/>
-        </w:rPr>
-        <w:t>For</w:t>
-      </w:r>
-      <w:r>
-        <w:rPr>
-          <w:rFonts w:ascii="Times New Roman" w:eastAsia="Courier New" w:hAnsi="Times New Roman" w:cs="Times New Roman"/>
-          <w:color w:val="24292E"/>
-          <w:highlight w:val="white"/>
-        </w:rPr>
-        <w:t xml:space="preserve"> increasing my experience in industrial applicability projects, I interned at Aditya Birla Group Corporate Business Excellence</w:t>
-      </w:r>
-      <w:r>
-        <w:rPr>
-          <w:rFonts w:ascii="Times New Roman" w:eastAsia="Courier New" w:hAnsi="Times New Roman" w:cs="Times New Roman"/>
-          <w:color w:val="24292E"/>
-          <w:highlight w:val="white"/>
-        </w:rPr>
-        <w:t xml:space="preserve"> </w:t>
-      </w:r>
-      <w:r>
-        <w:rPr>
-          <w:rFonts w:ascii="Times New Roman" w:eastAsia="Courier New" w:hAnsi="Times New Roman" w:cs="Times New Roman"/>
-          <w:color w:val="24292E"/>
-        </w:rPr>
-        <w:t>Pvt</w:t>
-      </w:r>
-      <w:r>
-        <w:rPr>
-          <w:rFonts w:ascii="Times New Roman" w:eastAsia="Courier New" w:hAnsi="Times New Roman" w:cs="Times New Roman"/>
-          <w:color w:val="24292E"/>
-        </w:rPr>
-        <w:t>.</w:t>
-      </w:r>
-      <w:r>
-        <w:rPr>
-          <w:rFonts w:ascii="Times New Roman" w:eastAsia="Courier New" w:hAnsi="Times New Roman" w:cs="Times New Roman"/>
-          <w:color w:val="24292E"/>
-        </w:rPr>
-        <w:t xml:space="preserve"> Ltd</w:t>
-      </w:r>
-      <w:r>
-        <w:rPr>
-          <w:rFonts w:ascii="Times New Roman" w:eastAsia="Courier New" w:hAnsi="Times New Roman" w:cs="Times New Roman"/>
-          <w:color w:val="24292E"/>
-          <w:highlight w:val="white"/>
-        </w:rPr>
-        <w:t xml:space="preserve">. The aim of this unit was to guide the manufacturing and service sectors of the conglomerate. Here I was assigned the task to develop a model to determine optimum parameters in a cement manufacturing mill. To achieve this, I used neural networks and global optimization in MATLAB. </w:t>
-      </w:r>
-      <w:r>
-        <w:rPr>
-          <w:rFonts w:ascii="Times New Roman" w:eastAsia="Courier New" w:hAnsi="Times New Roman" w:cs="Times New Roman"/>
-          <w:color w:val="24292E"/>
-          <w:highlight w:val="white"/>
-        </w:rPr>
-        <w:t>Finally,</w:t>
-      </w:r>
-      <w:r>
-        <w:rPr>
-          <w:rFonts w:ascii="Times New Roman" w:eastAsia="Courier New" w:hAnsi="Times New Roman" w:cs="Times New Roman"/>
-          <w:color w:val="24292E"/>
-          <w:highlight w:val="white"/>
-        </w:rPr>
-        <w:t xml:space="preserve"> I designed a desktop application that calculated the optimum parameters. Here I learned to apply the theoretical concepts in practical circumstances. I plan to foster the necessary skills at </w:t>
-      </w:r>
-      <w:r>
-        <w:rPr>
-          <w:rFonts w:ascii="Times New Roman" w:eastAsia="Courier New" w:hAnsi="Times New Roman" w:cs="Times New Roman"/>
-          <w:color w:val="24292E"/>
-          <w:highlight w:val="white"/>
-        </w:rPr>
-        <w:t>Michigan Tech</w:t>
-      </w:r>
-      <w:r>
-        <w:rPr>
-          <w:rFonts w:ascii="Times New Roman" w:eastAsia="Courier New" w:hAnsi="Times New Roman" w:cs="Times New Roman"/>
-          <w:color w:val="24292E"/>
-          <w:highlight w:val="white"/>
-        </w:rPr>
-        <w:t>, to make significant contribution to the industrial research.</w:t>
+        </w:rPr>
+      </w:pPr>
+      <w:r>
+        <w:rPr>
+          <w:rFonts w:ascii="Times New Roman" w:eastAsia="Courier New" w:hAnsi="Times New Roman" w:cs="Times New Roman"/>
+          <w:color w:val="24292E"/>
+        </w:rPr>
+        <w:t>In my seventh semester I was selected to be a 'Teaching Assistant' for the course 'fluid mechanics'. My responsibilities were to grade class tests and prepare question banks. This period helped me understand the challenges involved in academia. Furthermore, I developed an interest to pursue a career in academic research. In this regard, I believe Michigan Tech would be the perfect place to sharpen my skills.</w:t>
       </w:r>
     </w:p>
     <w:p>
@@ -342,64 +56,30 @@
         <w:rPr>
           <w:rFonts w:ascii="Times New Roman" w:eastAsia="Courier New" w:hAnsi="Times New Roman" w:cs="Times New Roman"/>
           <w:color w:val="24292E"/>
-          <w:highlight w:val="white"/>
-        </w:rPr>
-      </w:pPr>
-      <w:r>
-        <w:rPr>
-          <w:rFonts w:ascii="Times New Roman" w:eastAsia="Courier New" w:hAnsi="Times New Roman" w:cs="Times New Roman"/>
-          <w:color w:val="24292E"/>
-          <w:highlight w:val="white"/>
-        </w:rPr>
-        <w:t xml:space="preserve">In my seventh semester I was selected to be a 'Teaching Assistant' for the course 'fluid mechanics'. My </w:t>
-      </w:r>
-      <w:r>
-        <w:rPr>
-          <w:rFonts w:ascii="Times New Roman" w:eastAsia="Courier New" w:hAnsi="Times New Roman" w:cs="Times New Roman"/>
-          <w:color w:val="24292E"/>
-          <w:highlight w:val="white"/>
-        </w:rPr>
-        <w:t>responsibilities were to grade class tests and prepare</w:t>
-      </w:r>
-      <w:r>
-        <w:rPr>
-          <w:rFonts w:ascii="Times New Roman" w:eastAsia="Courier New" w:hAnsi="Times New Roman" w:cs="Times New Roman"/>
-          <w:color w:val="24292E"/>
-          <w:highlight w:val="white"/>
-        </w:rPr>
-        <w:t xml:space="preserve"> question banks. This period helped me understand the challenges involved in academia. </w:t>
-      </w:r>
-      <w:r>
-        <w:rPr>
-          <w:rFonts w:ascii="Times New Roman" w:eastAsia="Courier New" w:hAnsi="Times New Roman" w:cs="Times New Roman"/>
-          <w:color w:val="24292E"/>
-          <w:highlight w:val="white"/>
-        </w:rPr>
-        <w:t>Furthermore,</w:t>
-      </w:r>
-      <w:r>
-        <w:rPr>
-          <w:rFonts w:ascii="Times New Roman" w:eastAsia="Courier New" w:hAnsi="Times New Roman" w:cs="Times New Roman"/>
-          <w:color w:val="24292E"/>
-          <w:highlight w:val="white"/>
-        </w:rPr>
-        <w:t xml:space="preserve"> I developed an interest to pursue a career in academic research. In this regard, I believe </w:t>
-      </w:r>
-      <w:r>
-        <w:rPr>
-          <w:rFonts w:ascii="Times New Roman" w:eastAsia="Courier New" w:hAnsi="Times New Roman" w:cs="Times New Roman"/>
-          <w:color w:val="24292E"/>
-          <w:highlight w:val="white"/>
-        </w:rPr>
-        <w:t>Michigan Tech</w:t>
-      </w:r>
-      <w:r>
-        <w:rPr>
-          <w:rFonts w:ascii="Times New Roman" w:eastAsia="Courier New" w:hAnsi="Times New Roman" w:cs="Times New Roman"/>
-          <w:color w:val="24292E"/>
-          <w:highlight w:val="white"/>
-        </w:rPr>
-        <w:t xml:space="preserve"> would be the perfect place to sharpen my skills.</w:t>
+        </w:rPr>
+      </w:pPr>
+      <w:r>
+        <w:rPr>
+          <w:rFonts w:ascii="Times New Roman" w:eastAsia="Courier New" w:hAnsi="Times New Roman" w:cs="Times New Roman"/>
+          <w:color w:val="24292E"/>
+        </w:rPr>
+        <w:t xml:space="preserve">I want to explore the premises of heat transfer, fluid dynamics including CFD and energy systems in depth. Therefore, I went through several of the engaging works by the professors at Michigan Tech. I found Prof. Song-Lin Yang’s work on ‘generating and characterizing filter substrates’ to be exciting. The discussion on substrate generation and measurement algorithm engrossed me the most. Also, the work by Prof. Mahdi </w:t>
+      </w:r>
+      <w:proofErr w:type="spellStart"/>
+      <w:r>
+        <w:rPr>
+          <w:rFonts w:ascii="Times New Roman" w:eastAsia="Courier New" w:hAnsi="Times New Roman" w:cs="Times New Roman"/>
+          <w:color w:val="24292E"/>
+        </w:rPr>
+        <w:t>Shahbakhti</w:t>
+      </w:r>
+      <w:proofErr w:type="spellEnd"/>
+      <w:r>
+        <w:rPr>
+          <w:rFonts w:ascii="Times New Roman" w:eastAsia="Courier New" w:hAnsi="Times New Roman" w:cs="Times New Roman"/>
+          <w:color w:val="24292E"/>
+        </w:rPr>
+        <w:t xml:space="preserve"> on ‘predictive control of building-to-grid systems’ was appealing. The method of bidirectional predictive controller to reduce the electricity cost galvanized the interest in me. I wish to be a part of their research groups.</w:t>
       </w:r>
     </w:p>
     <w:p>
@@ -415,303 +95,31 @@
         <w:rPr>
           <w:rFonts w:ascii="Times New Roman" w:eastAsia="Courier New" w:hAnsi="Times New Roman" w:cs="Times New Roman"/>
           <w:color w:val="24292E"/>
+        </w:rPr>
+        <w:t>To sum up, I am passionate about the themes discussed above. My ultimate career goal is to pursue research in these areas, either in academic or industrial environment. Hence I chose Michigan Technological University to cultivate the competency for research and overall development.</w:t>
+      </w:r>
+    </w:p>
+    <w:p>
+      <w:pPr>
+        <w:jc w:val="both"/>
+        <w:rPr>
+          <w:rFonts w:ascii="Times New Roman" w:eastAsia="Courier New" w:hAnsi="Times New Roman" w:cs="Times New Roman"/>
+          <w:color w:val="24292E"/>
           <w:highlight w:val="white"/>
         </w:rPr>
-        <w:t xml:space="preserve">I want to explore the </w:t>
-      </w:r>
-      <w:r>
+      </w:pPr>
+    </w:p>
+    <w:p>
+      <w:pPr>
+        <w:jc w:val="both"/>
         <w:rPr>
           <w:rFonts w:ascii="Times New Roman" w:eastAsia="Courier New" w:hAnsi="Times New Roman" w:cs="Times New Roman"/>
           <w:color w:val="24292E"/>
           <w:highlight w:val="white"/>
         </w:rPr>
-        <w:t>premises</w:t>
-      </w:r>
-      <w:r>
-        <w:rPr>
-          <w:rFonts w:ascii="Times New Roman" w:eastAsia="Courier New" w:hAnsi="Times New Roman" w:cs="Times New Roman"/>
-          <w:color w:val="24292E"/>
-          <w:highlight w:val="white"/>
-        </w:rPr>
-        <w:t xml:space="preserve"> </w:t>
-      </w:r>
-      <w:r>
-        <w:rPr>
-          <w:rFonts w:ascii="Times New Roman" w:eastAsia="Courier New" w:hAnsi="Times New Roman" w:cs="Times New Roman"/>
-          <w:color w:val="24292E"/>
-          <w:highlight w:val="white"/>
-        </w:rPr>
-        <w:t xml:space="preserve">of heat transfer, fluid mechanics and energy systems in depth. </w:t>
-      </w:r>
-      <w:r>
-        <w:rPr>
-          <w:rFonts w:ascii="Times New Roman" w:eastAsia="Courier New" w:hAnsi="Times New Roman" w:cs="Times New Roman"/>
-          <w:color w:val="24292E"/>
-          <w:highlight w:val="white"/>
-        </w:rPr>
-        <w:t>Therefore,</w:t>
-      </w:r>
-      <w:r>
-        <w:rPr>
-          <w:rFonts w:ascii="Times New Roman" w:eastAsia="Courier New" w:hAnsi="Times New Roman" w:cs="Times New Roman"/>
-          <w:color w:val="24292E"/>
-          <w:highlight w:val="white"/>
-        </w:rPr>
-        <w:t xml:space="preserve"> I went through several of the engaging works by the professors at </w:t>
-      </w:r>
-      <w:r>
-        <w:rPr>
-          <w:rFonts w:ascii="Times New Roman" w:eastAsia="Courier New" w:hAnsi="Times New Roman" w:cs="Times New Roman"/>
-          <w:color w:val="24292E"/>
-          <w:highlight w:val="white"/>
-        </w:rPr>
-        <w:t>Michigan Tech</w:t>
-      </w:r>
-      <w:r>
-        <w:rPr>
-          <w:rFonts w:ascii="Times New Roman" w:eastAsia="Courier New" w:hAnsi="Times New Roman" w:cs="Times New Roman"/>
-          <w:color w:val="24292E"/>
-          <w:highlight w:val="white"/>
-        </w:rPr>
-        <w:t xml:space="preserve">. I found Prof. </w:t>
-      </w:r>
-      <w:r>
-        <w:rPr>
-          <w:rFonts w:ascii="Times New Roman" w:hAnsi="Times New Roman" w:cs="Times New Roman"/>
-        </w:rPr>
-        <w:t>Song-Lin Yang</w:t>
-      </w:r>
-      <w:r>
-        <w:rPr>
-          <w:rFonts w:ascii="Times New Roman" w:hAnsi="Times New Roman" w:cs="Times New Roman"/>
-        </w:rPr>
-        <w:t xml:space="preserve">’s </w:t>
-      </w:r>
-      <w:r>
-        <w:rPr>
-          <w:rFonts w:ascii="Times New Roman" w:eastAsia="Courier New" w:hAnsi="Times New Roman" w:cs="Times New Roman"/>
-          <w:color w:val="24292E"/>
-          <w:highlight w:val="white"/>
-        </w:rPr>
-        <w:t xml:space="preserve">work </w:t>
-      </w:r>
-      <w:r>
-        <w:rPr>
-          <w:rFonts w:ascii="Times New Roman" w:eastAsia="Courier New" w:hAnsi="Times New Roman" w:cs="Times New Roman"/>
-          <w:color w:val="24292E"/>
-          <w:highlight w:val="white"/>
-        </w:rPr>
-        <w:t xml:space="preserve">on </w:t>
-      </w:r>
-      <w:r>
-        <w:rPr>
-          <w:rFonts w:ascii="Times New Roman" w:eastAsia="Courier New" w:hAnsi="Times New Roman" w:cs="Times New Roman"/>
-          <w:color w:val="24292E"/>
-        </w:rPr>
-        <w:t>‘</w:t>
-      </w:r>
-      <w:r>
-        <w:rPr>
-          <w:rFonts w:ascii="Times New Roman" w:eastAsia="Courier New" w:hAnsi="Times New Roman" w:cs="Times New Roman"/>
-          <w:color w:val="24292E"/>
-        </w:rPr>
-        <w:t>generating and characterizing filter substrates for lattice Boltzmann analysis</w:t>
-      </w:r>
-      <w:r>
-        <w:rPr>
-          <w:rFonts w:ascii="Times New Roman" w:eastAsia="Courier New" w:hAnsi="Times New Roman" w:cs="Times New Roman"/>
-          <w:color w:val="24292E"/>
-        </w:rPr>
-        <w:t>’</w:t>
-      </w:r>
-      <w:r>
-        <w:rPr>
-          <w:rFonts w:ascii="Times New Roman" w:eastAsia="Courier New" w:hAnsi="Times New Roman" w:cs="Times New Roman"/>
-          <w:color w:val="24292E"/>
-          <w:highlight w:val="white"/>
-        </w:rPr>
-        <w:t xml:space="preserve"> </w:t>
-      </w:r>
-      <w:r>
-        <w:rPr>
-          <w:rFonts w:ascii="Times New Roman" w:eastAsia="Courier New" w:hAnsi="Times New Roman" w:cs="Times New Roman"/>
-          <w:color w:val="24292E"/>
-          <w:highlight w:val="white"/>
-        </w:rPr>
-        <w:t>to be excitin</w:t>
-      </w:r>
-      <w:r>
-        <w:rPr>
-          <w:rFonts w:ascii="Times New Roman" w:eastAsia="Courier New" w:hAnsi="Times New Roman" w:cs="Times New Roman"/>
-          <w:color w:val="24292E"/>
-          <w:highlight w:val="white"/>
-        </w:rPr>
-        <w:t>g. The discussion on</w:t>
-      </w:r>
-      <w:r>
-        <w:rPr>
-          <w:rFonts w:ascii="Times New Roman" w:eastAsia="Courier New" w:hAnsi="Times New Roman" w:cs="Times New Roman"/>
-          <w:color w:val="24292E"/>
-        </w:rPr>
-        <w:t xml:space="preserve"> substrate generation and measurement algorithm</w:t>
-      </w:r>
-      <w:r>
-        <w:rPr>
-          <w:rFonts w:ascii="Times New Roman" w:eastAsia="Courier New" w:hAnsi="Times New Roman" w:cs="Times New Roman"/>
-          <w:color w:val="24292E"/>
-          <w:highlight w:val="white"/>
-        </w:rPr>
-        <w:t xml:space="preserve"> engrossed me the most. </w:t>
-      </w:r>
-      <w:r>
-        <w:rPr>
-          <w:rFonts w:ascii="Times New Roman" w:eastAsia="Courier New" w:hAnsi="Times New Roman" w:cs="Times New Roman"/>
-          <w:color w:val="24292E"/>
-          <w:highlight w:val="white"/>
-        </w:rPr>
-        <w:t>Also,</w:t>
-      </w:r>
-      <w:r>
-        <w:rPr>
-          <w:rFonts w:ascii="Times New Roman" w:eastAsia="Courier New" w:hAnsi="Times New Roman" w:cs="Times New Roman"/>
-          <w:color w:val="24292E"/>
-          <w:highlight w:val="white"/>
-        </w:rPr>
-        <w:t xml:space="preserve"> the work by Prof. </w:t>
-      </w:r>
-      <w:r>
-        <w:rPr>
-          <w:rFonts w:ascii="Times New Roman" w:eastAsia="Courier New" w:hAnsi="Times New Roman" w:cs="Times New Roman"/>
-          <w:color w:val="24292E"/>
-        </w:rPr>
-        <w:t xml:space="preserve">Mahdi </w:t>
-      </w:r>
-      <w:proofErr w:type="spellStart"/>
-      <w:r>
-        <w:rPr>
-          <w:rFonts w:ascii="Times New Roman" w:eastAsia="Courier New" w:hAnsi="Times New Roman" w:cs="Times New Roman"/>
-          <w:color w:val="24292E"/>
-        </w:rPr>
-        <w:t>Shahbakhti</w:t>
-      </w:r>
-      <w:proofErr w:type="spellEnd"/>
-      <w:r>
-        <w:rPr>
-          <w:rFonts w:ascii="Times New Roman" w:eastAsia="Courier New" w:hAnsi="Times New Roman" w:cs="Times New Roman"/>
-          <w:color w:val="24292E"/>
-          <w:highlight w:val="white"/>
-        </w:rPr>
-        <w:t xml:space="preserve"> </w:t>
-      </w:r>
-      <w:r>
-        <w:rPr>
-          <w:rFonts w:ascii="Times New Roman" w:eastAsia="Courier New" w:hAnsi="Times New Roman" w:cs="Times New Roman"/>
-          <w:color w:val="24292E"/>
-          <w:highlight w:val="white"/>
-        </w:rPr>
-        <w:t>on</w:t>
-      </w:r>
-      <w:r>
-        <w:rPr>
-          <w:rFonts w:ascii="Times New Roman" w:eastAsia="Courier New" w:hAnsi="Times New Roman" w:cs="Times New Roman"/>
-          <w:color w:val="24292E"/>
-          <w:highlight w:val="white"/>
-        </w:rPr>
-        <w:t xml:space="preserve"> </w:t>
-      </w:r>
-      <w:r>
-        <w:rPr>
-          <w:rFonts w:ascii="Times New Roman" w:eastAsia="Courier New" w:hAnsi="Times New Roman" w:cs="Times New Roman"/>
-          <w:color w:val="24292E"/>
-        </w:rPr>
-        <w:t>‘</w:t>
-      </w:r>
-      <w:r>
-        <w:rPr>
-          <w:rFonts w:ascii="Times New Roman" w:eastAsia="Courier New" w:hAnsi="Times New Roman" w:cs="Times New Roman"/>
-          <w:color w:val="24292E"/>
-        </w:rPr>
-        <w:t>predictive control of building-to-grid systems</w:t>
-      </w:r>
-      <w:r>
-        <w:rPr>
-          <w:rFonts w:ascii="Times New Roman" w:eastAsia="Courier New" w:hAnsi="Times New Roman" w:cs="Times New Roman"/>
-          <w:color w:val="24292E"/>
-        </w:rPr>
-        <w:t>’</w:t>
-      </w:r>
-      <w:r>
-        <w:rPr>
-          <w:rFonts w:ascii="Times New Roman" w:eastAsia="Courier New" w:hAnsi="Times New Roman" w:cs="Times New Roman"/>
-          <w:color w:val="24292E"/>
-          <w:highlight w:val="white"/>
-        </w:rPr>
-        <w:t xml:space="preserve"> </w:t>
-      </w:r>
-      <w:r>
-        <w:rPr>
-          <w:rFonts w:ascii="Times New Roman" w:eastAsia="Courier New" w:hAnsi="Times New Roman" w:cs="Times New Roman"/>
-          <w:color w:val="24292E"/>
-          <w:highlight w:val="white"/>
-        </w:rPr>
-        <w:t>was</w:t>
-      </w:r>
-      <w:r>
-        <w:rPr>
-          <w:rFonts w:ascii="Times New Roman" w:eastAsia="Courier New" w:hAnsi="Times New Roman" w:cs="Times New Roman"/>
-          <w:color w:val="24292E"/>
-          <w:highlight w:val="white"/>
-        </w:rPr>
-        <w:t xml:space="preserve"> appealing. The </w:t>
-      </w:r>
-      <w:r>
-        <w:rPr>
-          <w:rFonts w:ascii="Times New Roman" w:eastAsia="Courier New" w:hAnsi="Times New Roman" w:cs="Times New Roman"/>
-          <w:color w:val="24292E"/>
-          <w:highlight w:val="white"/>
-        </w:rPr>
-        <w:t>method of</w:t>
-      </w:r>
-      <w:r>
-        <w:rPr>
-          <w:rFonts w:ascii="Times New Roman" w:eastAsia="Courier New" w:hAnsi="Times New Roman" w:cs="Times New Roman"/>
-          <w:color w:val="24292E"/>
-          <w:highlight w:val="white"/>
-        </w:rPr>
-        <w:t xml:space="preserve"> </w:t>
-      </w:r>
-      <w:r>
-        <w:rPr>
-          <w:rFonts w:ascii="Times New Roman" w:eastAsia="Courier New" w:hAnsi="Times New Roman" w:cs="Times New Roman"/>
-          <w:color w:val="24292E"/>
-        </w:rPr>
-        <w:t>bidirectional predictive controller</w:t>
-      </w:r>
-      <w:r>
-        <w:rPr>
-          <w:rFonts w:ascii="Times New Roman" w:eastAsia="Courier New" w:hAnsi="Times New Roman" w:cs="Times New Roman"/>
-          <w:color w:val="24292E"/>
-        </w:rPr>
-        <w:t xml:space="preserve"> to reduce the electricity cost</w:t>
-      </w:r>
-      <w:r>
-        <w:rPr>
-          <w:rFonts w:ascii="Times New Roman" w:eastAsia="Courier New" w:hAnsi="Times New Roman" w:cs="Times New Roman"/>
-          <w:color w:val="24292E"/>
-          <w:highlight w:val="white"/>
-        </w:rPr>
-        <w:t xml:space="preserve"> </w:t>
-      </w:r>
+      </w:pPr>
       <w:bookmarkStart w:id="0" w:name="_GoBack"/>
       <w:bookmarkEnd w:id="0"/>
-      <w:r>
-        <w:rPr>
-          <w:rFonts w:ascii="Times New Roman" w:eastAsia="Courier New" w:hAnsi="Times New Roman" w:cs="Times New Roman"/>
-          <w:color w:val="24292E"/>
-          <w:highlight w:val="white"/>
-        </w:rPr>
-        <w:t>galvanized the interest in me. I wish to be a part of their research groups.</w:t>
-      </w:r>
     </w:p>
     <w:p>
       <w:pPr>
@@ -726,16 +134,29 @@
         <w:rPr>
           <w:rFonts w:ascii="Times New Roman" w:eastAsia="Courier New" w:hAnsi="Times New Roman" w:cs="Times New Roman"/>
           <w:color w:val="24292E"/>
-          <w:highlight w:val="white"/>
-        </w:rPr>
-        <w:t xml:space="preserve">To sum up, I am passionate about the themes discussed above. My ultimate career goal is to pursue research in these areas, either in academic or industrial environment. When I studied the works of the professors and the achievements of the students I could relate them with my objectives. Motivated by this, I chose </w:t>
-      </w:r>
-      <w:r>
-        <w:rPr>
-          <w:rFonts w:ascii="Times New Roman" w:eastAsia="Courier New" w:hAnsi="Times New Roman" w:cs="Times New Roman"/>
-          <w:color w:val="24292E"/>
-        </w:rPr>
-        <w:t>Michigan Technological University</w:t>
+        </w:rPr>
+        <w:t xml:space="preserve">I have always </w:t>
+      </w:r>
+      <w:r>
+        <w:rPr>
+          <w:rFonts w:ascii="Times New Roman" w:eastAsia="Courier New" w:hAnsi="Times New Roman" w:cs="Times New Roman"/>
+          <w:color w:val="24292E"/>
+        </w:rPr>
+        <w:t>wanted to use the resources efficiently</w:t>
+      </w:r>
+      <w:r>
+        <w:rPr>
+          <w:rFonts w:ascii="Times New Roman" w:eastAsia="Courier New" w:hAnsi="Times New Roman" w:cs="Times New Roman"/>
+          <w:color w:val="24292E"/>
+        </w:rPr>
+        <w:t>. I</w:t>
+      </w:r>
+      <w:r>
+        <w:rPr>
+          <w:rFonts w:ascii="Times New Roman" w:eastAsia="Courier New" w:hAnsi="Times New Roman" w:cs="Times New Roman"/>
+          <w:color w:val="24292E"/>
+        </w:rPr>
+        <w:t>n</w:t>
       </w:r>
       <w:r>
         <w:rPr>
@@ -748,9 +169,43 @@
         <w:rPr>
           <w:rFonts w:ascii="Times New Roman" w:eastAsia="Courier New" w:hAnsi="Times New Roman" w:cs="Times New Roman"/>
           <w:color w:val="24292E"/>
-          <w:highlight w:val="white"/>
-        </w:rPr>
-        <w:t>to cultivate the competency for research and overall development.</w:t>
+        </w:rPr>
+        <w:t>my</w:t>
+      </w:r>
+      <w:r>
+        <w:rPr>
+          <w:rFonts w:ascii="Times New Roman" w:eastAsia="Courier New" w:hAnsi="Times New Roman" w:cs="Times New Roman"/>
+          <w:color w:val="24292E"/>
+        </w:rPr>
+        <w:t xml:space="preserve"> mechanical engineering</w:t>
+      </w:r>
+      <w:r>
+        <w:rPr>
+          <w:rFonts w:ascii="Times New Roman" w:eastAsia="Courier New" w:hAnsi="Times New Roman" w:cs="Times New Roman"/>
+          <w:color w:val="24292E"/>
+        </w:rPr>
+        <w:t xml:space="preserve"> </w:t>
+      </w:r>
+      <w:r>
+        <w:rPr>
+          <w:rFonts w:ascii="Times New Roman" w:eastAsia="Courier New" w:hAnsi="Times New Roman" w:cs="Times New Roman"/>
+          <w:color w:val="24292E"/>
+        </w:rPr>
+        <w:t xml:space="preserve">undergrad program </w:t>
+      </w:r>
+      <w:r>
+        <w:rPr>
+          <w:rFonts w:ascii="Times New Roman" w:eastAsia="Courier New" w:hAnsi="Times New Roman" w:cs="Times New Roman"/>
+          <w:color w:val="24292E"/>
+        </w:rPr>
+        <w:t>I realized that this could be achieved effectively through rigorous research</w:t>
+      </w:r>
+      <w:r>
+        <w:rPr>
+          <w:rFonts w:ascii="Times New Roman" w:eastAsia="Courier New" w:hAnsi="Times New Roman" w:cs="Times New Roman"/>
+          <w:color w:val="24292E"/>
+        </w:rPr>
+        <w:t>.</w:t>
       </w:r>
     </w:p>
     <w:p>

--- a/SOP for MTU.docx
+++ b/SOP for MTU.docx
@@ -15,7 +15,15 @@
           <w:rFonts w:ascii="Times New Roman" w:eastAsia="Courier New" w:hAnsi="Times New Roman" w:cs="Times New Roman"/>
           <w:color w:val="24292E"/>
         </w:rPr>
-        <w:t>During my voyage through the course curriculum of mechanical engineering I developed interest in applications of numerical analysis in heat transfer and fluid flow. Consequently, I opted to work on a project that used numerical modelling and simulations. It involved determination of optimum residence time of slabs in a reheat furnace. While working on this I developed aptitude for using literature review and software tools to advance in research. This came in handy when I worked on an industry based project. Our aim was to develop an empirical relation between RPM and power produced by screw turbines. I used ANSYS FLUENT to analyze the performance of turbines based on various flow parameters. I went on to present these results at a national conference titled 'Sustainable Mechanical Engineering Today and Beyond'. These events inspired me to pursue a career in research. I believe that masters at Michigan Tech would lead me towards my goal.</w:t>
+        <w:br/>
+        <w:t xml:space="preserve">In </w:t>
+      </w:r>
+      <w:r>
+        <w:rPr>
+          <w:rFonts w:ascii="Times New Roman" w:eastAsia="Courier New" w:hAnsi="Times New Roman" w:cs="Times New Roman"/>
+          <w:color w:val="24292E"/>
+        </w:rPr>
+        <w:t>my voyage through the course curriculum of mechanical engineering I developed interest in applications of numerical analysis in heat transfer and fluid flow. Consequently, I opted to work on a project that used numerical modelling and simulations. It involved determination of optimum residence time of slabs in a reheat furnace. While working on this I developed aptitude for using literature review and software tools to advance in research. This came in handy when I worked on an industry based project. Our aim was to develop an empirical relation between RPM and power produced by screw turbines. I used ANSYS FLUENT to analyze the performance of turbines based on various flow parameters. I went on to present these results at a national conference titled 'Sustainable Mechanical Engineering Today and Beyond'. These events inspired me to pursue a career in research. I believe that masters at Michigan Tech would lead me towards my goal.</w:t>
       </w:r>
     </w:p>
     <w:p>
@@ -31,95 +39,17 @@
           <w:rFonts w:ascii="Times New Roman" w:eastAsia="Courier New" w:hAnsi="Times New Roman" w:cs="Times New Roman"/>
           <w:color w:val="24292E"/>
         </w:rPr>
-        <w:t>For increasing my experience in industrial applicability projects, I interned at Aditya Birla Group Corporate Business Excellence. The aim of this unit was to guide the manufacturing and service sectors of the conglomerate. Here I was assigned the task to develop a model to determine optimum parameters in a cement manufacturing mill. To achieve this, I used neural networks and global optimization in MATLAB. Finally, I designed a desktop application that calculated the optimum parameters. Here I learned to apply the theoretical concepts in practical circumstances. I plan to foster the necessary skills at Michigan Tech, to make significant contribution to industrial research.</w:t>
-      </w:r>
-    </w:p>
-    <w:p>
-      <w:pPr>
-        <w:jc w:val="both"/>
-        <w:rPr>
-          <w:rFonts w:ascii="Times New Roman" w:eastAsia="Courier New" w:hAnsi="Times New Roman" w:cs="Times New Roman"/>
-          <w:color w:val="24292E"/>
-        </w:rPr>
-      </w:pPr>
-      <w:r>
-        <w:rPr>
-          <w:rFonts w:ascii="Times New Roman" w:eastAsia="Courier New" w:hAnsi="Times New Roman" w:cs="Times New Roman"/>
-          <w:color w:val="24292E"/>
-        </w:rPr>
-        <w:t>In my seventh semester I was selected to be a 'Teaching Assistant' for the course 'fluid mechanics'. My responsibilities were to grade class tests and prepare question banks. This period helped me understand the challenges involved in academia. Furthermore, I developed an interest to pursue a career in academic research. In this regard, I believe Michigan Tech would be the perfect place to sharpen my skills.</w:t>
-      </w:r>
-    </w:p>
-    <w:p>
-      <w:pPr>
-        <w:jc w:val="both"/>
-        <w:rPr>
-          <w:rFonts w:ascii="Times New Roman" w:eastAsia="Courier New" w:hAnsi="Times New Roman" w:cs="Times New Roman"/>
-          <w:color w:val="24292E"/>
-        </w:rPr>
-      </w:pPr>
-      <w:r>
-        <w:rPr>
-          <w:rFonts w:ascii="Times New Roman" w:eastAsia="Courier New" w:hAnsi="Times New Roman" w:cs="Times New Roman"/>
-          <w:color w:val="24292E"/>
-        </w:rPr>
-        <w:t xml:space="preserve">I want to explore the premises of heat transfer, fluid dynamics including CFD and energy systems in depth. Therefore, I went through several of the engaging works by the professors at Michigan Tech. I found Prof. Song-Lin Yang’s work on ‘generating and characterizing filter substrates’ to be exciting. The discussion on substrate generation and measurement algorithm engrossed me the most. Also, the work by Prof. Mahdi </w:t>
-      </w:r>
-      <w:proofErr w:type="spellStart"/>
-      <w:r>
-        <w:rPr>
-          <w:rFonts w:ascii="Times New Roman" w:eastAsia="Courier New" w:hAnsi="Times New Roman" w:cs="Times New Roman"/>
-          <w:color w:val="24292E"/>
-        </w:rPr>
-        <w:t>Shahbakhti</w:t>
-      </w:r>
-      <w:proofErr w:type="spellEnd"/>
-      <w:r>
-        <w:rPr>
-          <w:rFonts w:ascii="Times New Roman" w:eastAsia="Courier New" w:hAnsi="Times New Roman" w:cs="Times New Roman"/>
-          <w:color w:val="24292E"/>
-        </w:rPr>
-        <w:t xml:space="preserve"> on ‘predictive control of building-to-grid systems’ was appealing. The method of bidirectional predictive controller to reduce the electricity cost galvanized the interest in me. I wish to be a part of their research groups.</w:t>
-      </w:r>
-    </w:p>
-    <w:p>
-      <w:pPr>
-        <w:jc w:val="both"/>
-        <w:rPr>
-          <w:rFonts w:ascii="Times New Roman" w:eastAsia="Courier New" w:hAnsi="Times New Roman" w:cs="Times New Roman"/>
-          <w:color w:val="24292E"/>
-          <w:highlight w:val="white"/>
-        </w:rPr>
-      </w:pPr>
-      <w:r>
-        <w:rPr>
-          <w:rFonts w:ascii="Times New Roman" w:eastAsia="Courier New" w:hAnsi="Times New Roman" w:cs="Times New Roman"/>
-          <w:color w:val="24292E"/>
-        </w:rPr>
-        <w:t>To sum up, I am passionate about the themes discussed above. My ultimate career goal is to pursue research in these areas, either in academic or industrial environment. Hence I chose Michigan Technological University to cultivate the competency for research and overall development.</w:t>
-      </w:r>
-    </w:p>
-    <w:p>
-      <w:pPr>
-        <w:jc w:val="both"/>
-        <w:rPr>
-          <w:rFonts w:ascii="Times New Roman" w:eastAsia="Courier New" w:hAnsi="Times New Roman" w:cs="Times New Roman"/>
-          <w:color w:val="24292E"/>
-          <w:highlight w:val="white"/>
-        </w:rPr>
-      </w:pPr>
-    </w:p>
-    <w:p>
-      <w:pPr>
-        <w:jc w:val="both"/>
-        <w:rPr>
-          <w:rFonts w:ascii="Times New Roman" w:eastAsia="Courier New" w:hAnsi="Times New Roman" w:cs="Times New Roman"/>
-          <w:color w:val="24292E"/>
-          <w:highlight w:val="white"/>
-        </w:rPr>
-      </w:pPr>
+        <w:t>For increasing my experience in industri</w:t>
+      </w:r>
       <w:bookmarkStart w:id="0" w:name="_GoBack"/>
       <w:bookmarkEnd w:id="0"/>
+      <w:r>
+        <w:rPr>
+          <w:rFonts w:ascii="Times New Roman" w:eastAsia="Courier New" w:hAnsi="Times New Roman" w:cs="Times New Roman"/>
+          <w:color w:val="24292E"/>
+        </w:rPr>
+        <w:t>al applicability projects, I interned at Aditya Birla Group Corporate Business Excellence. The aim of this unit was to guide the manufacturing and service sectors of the conglomerate. Here I was assigned the task to develop a model to determine optimum parameters in a cement manufacturing mill. To achieve this, I used neural networks and global optimization in MATLAB. Finally, I designed a desktop application that calculated the optimum parameters. Here I learned to apply the theoretical concepts in practical circumstances. I plan to foster the necessary skills at Michigan Tech, to make significant contribution to industrial research.</w:t>
+      </w:r>
     </w:p>
     <w:p>
       <w:pPr>
@@ -127,6 +57,91 @@
         <w:rPr>
           <w:rFonts w:ascii="Times New Roman" w:eastAsia="Courier New" w:hAnsi="Times New Roman" w:cs="Times New Roman"/>
           <w:color w:val="24292E"/>
+        </w:rPr>
+      </w:pPr>
+      <w:r>
+        <w:rPr>
+          <w:rFonts w:ascii="Times New Roman" w:eastAsia="Courier New" w:hAnsi="Times New Roman" w:cs="Times New Roman"/>
+          <w:color w:val="24292E"/>
+        </w:rPr>
+        <w:t>In my seventh semester I was selected to be a 'Teaching Assistant' for the course 'fluid mechanics'. My responsibilities were to grade class tests and prepare question banks. This period helped me understand the challenges involved in academia. Furthermore, I developed an interest to pursue a career in academic research. In this regard, I believe Michigan Tech would be the perfect place to sharpen my skills.</w:t>
+      </w:r>
+    </w:p>
+    <w:p>
+      <w:pPr>
+        <w:jc w:val="both"/>
+        <w:rPr>
+          <w:rFonts w:ascii="Times New Roman" w:eastAsia="Courier New" w:hAnsi="Times New Roman" w:cs="Times New Roman"/>
+          <w:color w:val="24292E"/>
+        </w:rPr>
+      </w:pPr>
+      <w:r>
+        <w:rPr>
+          <w:rFonts w:ascii="Times New Roman" w:eastAsia="Courier New" w:hAnsi="Times New Roman" w:cs="Times New Roman"/>
+          <w:color w:val="24292E"/>
+        </w:rPr>
+        <w:t xml:space="preserve">I want to explore the premises of heat transfer, fluid dynamics including CFD and energy systems in depth. Therefore, I went through several of the engaging works by the professors at Michigan Tech. I found Prof. Song-Lin Yang’s work on ‘generating and characterizing filter substrates’ to be exciting. The discussion on substrate generation and measurement algorithm engrossed me the most. Also, the work by Prof. Mahdi </w:t>
+      </w:r>
+      <w:proofErr w:type="spellStart"/>
+      <w:r>
+        <w:rPr>
+          <w:rFonts w:ascii="Times New Roman" w:eastAsia="Courier New" w:hAnsi="Times New Roman" w:cs="Times New Roman"/>
+          <w:color w:val="24292E"/>
+        </w:rPr>
+        <w:t>Shahbakhti</w:t>
+      </w:r>
+      <w:proofErr w:type="spellEnd"/>
+      <w:r>
+        <w:rPr>
+          <w:rFonts w:ascii="Times New Roman" w:eastAsia="Courier New" w:hAnsi="Times New Roman" w:cs="Times New Roman"/>
+          <w:color w:val="24292E"/>
+        </w:rPr>
+        <w:t xml:space="preserve"> on ‘predictive control of building-to-grid systems’ was appealing. The method of bidirectional predictive controller to reduce the electricity cost galvanized the interest in me. I wish to be a part of their research groups.</w:t>
+      </w:r>
+    </w:p>
+    <w:p>
+      <w:pPr>
+        <w:jc w:val="both"/>
+        <w:rPr>
+          <w:rFonts w:ascii="Times New Roman" w:eastAsia="Courier New" w:hAnsi="Times New Roman" w:cs="Times New Roman"/>
+          <w:color w:val="24292E"/>
+          <w:highlight w:val="white"/>
+        </w:rPr>
+      </w:pPr>
+      <w:r>
+        <w:rPr>
+          <w:rFonts w:ascii="Times New Roman" w:eastAsia="Courier New" w:hAnsi="Times New Roman" w:cs="Times New Roman"/>
+          <w:color w:val="24292E"/>
+        </w:rPr>
+        <w:t>To sum up, I am passionate about the themes discussed above. My ultimate career goal is to pursue research in these areas, either in academic or industrial environment. Hence I chose Michigan Technological University to cultivate the competency for research and overall development.</w:t>
+      </w:r>
+    </w:p>
+    <w:p>
+      <w:pPr>
+        <w:jc w:val="both"/>
+        <w:rPr>
+          <w:rFonts w:ascii="Times New Roman" w:eastAsia="Courier New" w:hAnsi="Times New Roman" w:cs="Times New Roman"/>
+          <w:color w:val="24292E"/>
+          <w:highlight w:val="white"/>
+        </w:rPr>
+      </w:pPr>
+    </w:p>
+    <w:p>
+      <w:pPr>
+        <w:jc w:val="both"/>
+        <w:rPr>
+          <w:rFonts w:ascii="Times New Roman" w:eastAsia="Courier New" w:hAnsi="Times New Roman" w:cs="Times New Roman"/>
+          <w:color w:val="24292E"/>
+          <w:highlight w:val="white"/>
+        </w:rPr>
+      </w:pPr>
+    </w:p>
+    <w:p>
+      <w:pPr>
+        <w:jc w:val="both"/>
+        <w:rPr>
+          <w:rFonts w:ascii="Times New Roman" w:eastAsia="Courier New" w:hAnsi="Times New Roman" w:cs="Times New Roman"/>
+          <w:color w:val="24292E"/>
           <w:highlight w:val="white"/>
         </w:rPr>
       </w:pPr>
@@ -217,6 +232,319 @@
           <w:highlight w:val="white"/>
         </w:rPr>
       </w:pPr>
+    </w:p>
+    <w:p>
+      <w:pPr>
+        <w:numPr>
+          <w:ilvl w:val="0"/>
+          <w:numId w:val="1"/>
+        </w:numPr>
+        <w:pBdr>
+          <w:top w:val="none" w:sz="0" w:space="0" w:color="auto"/>
+          <w:left w:val="none" w:sz="0" w:space="0" w:color="auto"/>
+          <w:bottom w:val="none" w:sz="0" w:space="0" w:color="auto"/>
+          <w:right w:val="none" w:sz="0" w:space="0" w:color="auto"/>
+          <w:between w:val="none" w:sz="0" w:space="0" w:color="auto"/>
+        </w:pBdr>
+        <w:shd w:val="clear" w:color="auto" w:fill="FFFFFF"/>
+        <w:spacing w:line="240" w:lineRule="auto"/>
+        <w:ind w:left="480" w:right="240"/>
+        <w:rPr>
+          <w:color w:val="333333"/>
+          <w:sz w:val="18"/>
+          <w:szCs w:val="18"/>
+        </w:rPr>
+      </w:pPr>
+      <w:r>
+        <w:rPr>
+          <w:color w:val="333333"/>
+          <w:sz w:val="18"/>
+          <w:szCs w:val="18"/>
+        </w:rPr>
+        <w:t>give details on what is unique and distinctive about the applicant;</w:t>
+      </w:r>
+    </w:p>
+    <w:p>
+      <w:pPr>
+        <w:numPr>
+          <w:ilvl w:val="0"/>
+          <w:numId w:val="1"/>
+        </w:numPr>
+        <w:pBdr>
+          <w:top w:val="none" w:sz="0" w:space="0" w:color="auto"/>
+          <w:left w:val="none" w:sz="0" w:space="0" w:color="auto"/>
+          <w:bottom w:val="none" w:sz="0" w:space="0" w:color="auto"/>
+          <w:right w:val="none" w:sz="0" w:space="0" w:color="auto"/>
+          <w:between w:val="none" w:sz="0" w:space="0" w:color="auto"/>
+        </w:pBdr>
+        <w:shd w:val="clear" w:color="auto" w:fill="FFFFFF"/>
+        <w:spacing w:line="240" w:lineRule="auto"/>
+        <w:ind w:left="480" w:right="240"/>
+        <w:rPr>
+          <w:color w:val="333333"/>
+          <w:sz w:val="18"/>
+          <w:szCs w:val="18"/>
+        </w:rPr>
+      </w:pPr>
+      <w:r>
+        <w:rPr>
+          <w:color w:val="333333"/>
+          <w:sz w:val="18"/>
+          <w:szCs w:val="18"/>
+        </w:rPr>
+        <w:t>provide information on overcoming personal obstacles or hardships (financial, physical, or familial);</w:t>
+      </w:r>
+    </w:p>
+    <w:p>
+      <w:pPr>
+        <w:numPr>
+          <w:ilvl w:val="0"/>
+          <w:numId w:val="1"/>
+        </w:numPr>
+        <w:pBdr>
+          <w:top w:val="none" w:sz="0" w:space="0" w:color="auto"/>
+          <w:left w:val="none" w:sz="0" w:space="0" w:color="auto"/>
+          <w:bottom w:val="none" w:sz="0" w:space="0" w:color="auto"/>
+          <w:right w:val="none" w:sz="0" w:space="0" w:color="auto"/>
+          <w:between w:val="none" w:sz="0" w:space="0" w:color="auto"/>
+        </w:pBdr>
+        <w:shd w:val="clear" w:color="auto" w:fill="FFFFFF"/>
+        <w:spacing w:line="240" w:lineRule="auto"/>
+        <w:ind w:left="480" w:right="240"/>
+        <w:rPr>
+          <w:color w:val="333333"/>
+          <w:sz w:val="18"/>
+          <w:szCs w:val="18"/>
+        </w:rPr>
+      </w:pPr>
+      <w:r>
+        <w:rPr>
+          <w:color w:val="333333"/>
+          <w:sz w:val="18"/>
+          <w:szCs w:val="18"/>
+        </w:rPr>
+        <w:t>identify and address gaps or discrepancies in the application;</w:t>
+      </w:r>
+    </w:p>
+    <w:p>
+      <w:pPr>
+        <w:numPr>
+          <w:ilvl w:val="0"/>
+          <w:numId w:val="1"/>
+        </w:numPr>
+        <w:pBdr>
+          <w:top w:val="none" w:sz="0" w:space="0" w:color="auto"/>
+          <w:left w:val="none" w:sz="0" w:space="0" w:color="auto"/>
+          <w:bottom w:val="none" w:sz="0" w:space="0" w:color="auto"/>
+          <w:right w:val="none" w:sz="0" w:space="0" w:color="auto"/>
+          <w:between w:val="none" w:sz="0" w:space="0" w:color="auto"/>
+        </w:pBdr>
+        <w:shd w:val="clear" w:color="auto" w:fill="FFFFFF"/>
+        <w:spacing w:line="240" w:lineRule="auto"/>
+        <w:ind w:left="480" w:right="240"/>
+        <w:rPr>
+          <w:color w:val="333333"/>
+          <w:sz w:val="18"/>
+          <w:szCs w:val="18"/>
+        </w:rPr>
+      </w:pPr>
+      <w:r>
+        <w:rPr>
+          <w:color w:val="333333"/>
+          <w:sz w:val="18"/>
+          <w:szCs w:val="18"/>
+        </w:rPr>
+        <w:t>Articulate</w:t>
+      </w:r>
+      <w:r>
+        <w:rPr>
+          <w:color w:val="333333"/>
+          <w:sz w:val="18"/>
+          <w:szCs w:val="18"/>
+        </w:rPr>
+        <w:t xml:space="preserve"> how a graduate degree will help to achieve future personal, professional, and career goals.</w:t>
+      </w:r>
+    </w:p>
+    <w:p>
+      <w:pPr>
+        <w:jc w:val="both"/>
+        <w:rPr>
+          <w:rFonts w:ascii="Times New Roman" w:eastAsia="Courier New" w:hAnsi="Times New Roman" w:cs="Times New Roman"/>
+          <w:color w:val="24292E"/>
+          <w:highlight w:val="white"/>
+        </w:rPr>
+      </w:pPr>
+    </w:p>
+    <w:p>
+      <w:pPr>
+        <w:jc w:val="both"/>
+        <w:rPr>
+          <w:rFonts w:ascii="Times New Roman" w:eastAsia="Courier New" w:hAnsi="Times New Roman" w:cs="Times New Roman"/>
+          <w:color w:val="24292E"/>
+          <w:highlight w:val="white"/>
+        </w:rPr>
+      </w:pPr>
+      <w:r>
+        <w:rPr>
+          <w:rFonts w:ascii="Times New Roman" w:eastAsia="Courier New" w:hAnsi="Times New Roman" w:cs="Times New Roman"/>
+          <w:color w:val="24292E"/>
+          <w:highlight w:val="white"/>
+        </w:rPr>
+        <w:t xml:space="preserve">For me discipline comes first. I am not a result oriented person rather I </w:t>
+      </w:r>
+      <w:r>
+        <w:rPr>
+          <w:rFonts w:ascii="Times New Roman" w:eastAsia="Courier New" w:hAnsi="Times New Roman" w:cs="Times New Roman"/>
+          <w:color w:val="24292E"/>
+          <w:highlight w:val="white"/>
+        </w:rPr>
+        <w:t xml:space="preserve">focus on how the results are achieved. </w:t>
+      </w:r>
+    </w:p>
+    <w:p>
+      <w:pPr>
+        <w:jc w:val="both"/>
+        <w:rPr>
+          <w:rFonts w:ascii="Times New Roman" w:eastAsia="Courier New" w:hAnsi="Times New Roman" w:cs="Times New Roman"/>
+          <w:color w:val="24292E"/>
+          <w:highlight w:val="white"/>
+        </w:rPr>
+      </w:pPr>
+      <w:r>
+        <w:rPr>
+          <w:rFonts w:ascii="Times New Roman" w:eastAsia="Courier New" w:hAnsi="Times New Roman" w:cs="Times New Roman"/>
+          <w:color w:val="24292E"/>
+          <w:highlight w:val="white"/>
+        </w:rPr>
+        <w:t>I have completed maximum electives in the area of mechanical engineering.</w:t>
+      </w:r>
+    </w:p>
+    <w:p>
+      <w:pPr>
+        <w:jc w:val="both"/>
+        <w:rPr>
+          <w:rFonts w:ascii="Times New Roman" w:eastAsia="Courier New" w:hAnsi="Times New Roman" w:cs="Times New Roman"/>
+          <w:color w:val="24292E"/>
+          <w:highlight w:val="white"/>
+        </w:rPr>
+      </w:pPr>
+      <w:r>
+        <w:rPr>
+          <w:rFonts w:ascii="Times New Roman" w:eastAsia="Courier New" w:hAnsi="Times New Roman" w:cs="Times New Roman"/>
+          <w:color w:val="24292E"/>
+          <w:highlight w:val="white"/>
+        </w:rPr>
+        <w:lastRenderedPageBreak/>
+        <w:t>My undergraduate program was not publically fun</w:t>
+      </w:r>
+      <w:r>
+        <w:rPr>
+          <w:rFonts w:ascii="Times New Roman" w:eastAsia="Courier New" w:hAnsi="Times New Roman" w:cs="Times New Roman"/>
+          <w:color w:val="24292E"/>
+          <w:highlight w:val="white"/>
+        </w:rPr>
+        <w:t>ded. But it had a unique campus culture and one of the best faculty. I was motivated to pursue the education here. So with firm determination I consistently improved my grades</w:t>
+      </w:r>
+      <w:r>
+        <w:rPr>
+          <w:rFonts w:ascii="Times New Roman" w:eastAsia="Courier New" w:hAnsi="Times New Roman" w:cs="Times New Roman"/>
+          <w:color w:val="24292E"/>
+          <w:highlight w:val="white"/>
+        </w:rPr>
+        <w:t xml:space="preserve"> and secured scholarships. </w:t>
+      </w:r>
+      <w:r>
+        <w:rPr>
+          <w:rFonts w:ascii="Times New Roman" w:eastAsia="Courier New" w:hAnsi="Times New Roman" w:cs="Times New Roman"/>
+          <w:color w:val="24292E"/>
+          <w:highlight w:val="white"/>
+        </w:rPr>
+        <w:t>I have financed 50% of my graduate education through scholarships and the rest through loan. I have repaid half of the loan in a very short time with my current job. Thus I have been self-dependent</w:t>
+      </w:r>
+      <w:r>
+        <w:rPr>
+          <w:rFonts w:ascii="Times New Roman" w:eastAsia="Courier New" w:hAnsi="Times New Roman" w:cs="Times New Roman"/>
+          <w:color w:val="24292E"/>
+          <w:highlight w:val="white"/>
+        </w:rPr>
+        <w:t xml:space="preserve"> financially for</w:t>
+      </w:r>
+      <w:r>
+        <w:rPr>
+          <w:rFonts w:ascii="Times New Roman" w:eastAsia="Courier New" w:hAnsi="Times New Roman" w:cs="Times New Roman"/>
+          <w:color w:val="24292E"/>
+          <w:highlight w:val="white"/>
+        </w:rPr>
+        <w:t xml:space="preserve"> my </w:t>
+      </w:r>
+      <w:r>
+        <w:rPr>
+          <w:rFonts w:ascii="Times New Roman" w:eastAsia="Courier New" w:hAnsi="Times New Roman" w:cs="Times New Roman"/>
+          <w:color w:val="24292E"/>
+          <w:highlight w:val="white"/>
+        </w:rPr>
+        <w:t>post-secondary education.</w:t>
+      </w:r>
+    </w:p>
+    <w:p>
+      <w:pPr>
+        <w:jc w:val="both"/>
+        <w:rPr>
+          <w:rFonts w:ascii="Times New Roman" w:eastAsia="Courier New" w:hAnsi="Times New Roman" w:cs="Times New Roman"/>
+          <w:color w:val="24292E"/>
+          <w:highlight w:val="white"/>
+        </w:rPr>
+      </w:pPr>
+      <w:r>
+        <w:rPr>
+          <w:rFonts w:ascii="Times New Roman" w:eastAsia="Courier New" w:hAnsi="Times New Roman" w:cs="Times New Roman"/>
+          <w:color w:val="24292E"/>
+          <w:highlight w:val="white"/>
+        </w:rPr>
+        <w:t xml:space="preserve"> </w:t>
+      </w:r>
+    </w:p>
+    <w:p>
+      <w:pPr>
+        <w:jc w:val="both"/>
+        <w:rPr>
+          <w:rFonts w:ascii="Times New Roman" w:eastAsia="Courier New" w:hAnsi="Times New Roman" w:cs="Times New Roman"/>
+          <w:color w:val="24292E"/>
+          <w:highlight w:val="white"/>
+        </w:rPr>
+      </w:pPr>
+      <w:r>
+        <w:rPr>
+          <w:rFonts w:ascii="Times New Roman" w:eastAsia="Courier New" w:hAnsi="Times New Roman" w:cs="Times New Roman"/>
+          <w:color w:val="24292E"/>
+          <w:highlight w:val="white"/>
+        </w:rPr>
+        <w:t>The graduate degree will make me capab</w:t>
+      </w:r>
+      <w:r>
+        <w:rPr>
+          <w:rFonts w:ascii="Times New Roman" w:eastAsia="Courier New" w:hAnsi="Times New Roman" w:cs="Times New Roman"/>
+          <w:color w:val="24292E"/>
+          <w:highlight w:val="white"/>
+        </w:rPr>
+        <w:t xml:space="preserve">le to work in the R&amp;D department </w:t>
+      </w:r>
+      <w:r>
+        <w:rPr>
+          <w:rFonts w:ascii="Times New Roman" w:eastAsia="Courier New" w:hAnsi="Times New Roman" w:cs="Times New Roman"/>
+          <w:color w:val="24292E"/>
+          <w:highlight w:val="white"/>
+        </w:rPr>
+        <w:t xml:space="preserve">of a </w:t>
+      </w:r>
+      <w:r>
+        <w:rPr>
+          <w:rFonts w:ascii="Times New Roman" w:eastAsia="Courier New" w:hAnsi="Times New Roman" w:cs="Times New Roman"/>
+          <w:color w:val="24292E"/>
+          <w:highlight w:val="white"/>
+        </w:rPr>
+        <w:t xml:space="preserve">company. It will also open the doors to PhD to many universities across the globe. I can get the teaching experience through teaching assistantships. This will help me pursue a research in the field of academia. </w:t>
+      </w:r>
     </w:p>
     <w:p>
       <w:pPr>
@@ -252,6 +580,163 @@
     </w:sectPr>
   </w:body>
 </w:document>
+</file>
+
+<file path=word/numbering.xml><?xml version="1.0" encoding="utf-8"?>
+<w:numbering xmlns:wpc="http://schemas.microsoft.com/office/word/2010/wordprocessingCanvas" xmlns:mc="http://schemas.openxmlformats.org/markup-compatibility/2006" xmlns:o="urn:schemas-microsoft-com:office:office" xmlns:r="http://schemas.openxmlformats.org/officeDocument/2006/relationships" xmlns:m="http://schemas.openxmlformats.org/officeDocument/2006/math" xmlns:v="urn:schemas-microsoft-com:vml" xmlns:wp14="http://schemas.microsoft.com/office/word/2010/wordprocessingDrawing" xmlns:wp="http://schemas.openxmlformats.org/drawingml/2006/wordprocessingDrawing" xmlns:w10="urn:schemas-microsoft-com:office:word" xmlns:w="http://schemas.openxmlformats.org/wordprocessingml/2006/main" xmlns:w14="http://schemas.microsoft.com/office/word/2010/wordml" xmlns:w15="http://schemas.microsoft.com/office/word/2012/wordml" xmlns:wpg="http://schemas.microsoft.com/office/word/2010/wordprocessingGroup" xmlns:wpi="http://schemas.microsoft.com/office/word/2010/wordprocessingInk" xmlns:wne="http://schemas.microsoft.com/office/word/2006/wordml" xmlns:wps="http://schemas.microsoft.com/office/word/2010/wordprocessingShape" mc:Ignorable="w14 w15 wp14">
+  <w:abstractNum w:abstractNumId="0" w15:restartNumberingAfterBreak="0">
+    <w:nsid w:val="1D6D2651"/>
+    <w:multiLevelType w:val="multilevel"/>
+    <w:tmpl w:val="5EF6756C"/>
+    <w:lvl w:ilvl="0">
+      <w:start w:val="1"/>
+      <w:numFmt w:val="bullet"/>
+      <w:lvlText w:val=""/>
+      <w:lvlJc w:val="left"/>
+      <w:pPr>
+        <w:tabs>
+          <w:tab w:val="num" w:pos="720"/>
+        </w:tabs>
+        <w:ind w:left="720" w:hanging="360"/>
+      </w:pPr>
+      <w:rPr>
+        <w:rFonts w:ascii="Symbol" w:hAnsi="Symbol" w:hint="default"/>
+        <w:sz w:val="20"/>
+      </w:rPr>
+    </w:lvl>
+    <w:lvl w:ilvl="1" w:tentative="1">
+      <w:start w:val="1"/>
+      <w:numFmt w:val="bullet"/>
+      <w:lvlText w:val="o"/>
+      <w:lvlJc w:val="left"/>
+      <w:pPr>
+        <w:tabs>
+          <w:tab w:val="num" w:pos="1440"/>
+        </w:tabs>
+        <w:ind w:left="1440" w:hanging="360"/>
+      </w:pPr>
+      <w:rPr>
+        <w:rFonts w:ascii="Courier New" w:hAnsi="Courier New" w:hint="default"/>
+        <w:sz w:val="20"/>
+      </w:rPr>
+    </w:lvl>
+    <w:lvl w:ilvl="2" w:tentative="1">
+      <w:start w:val="1"/>
+      <w:numFmt w:val="bullet"/>
+      <w:lvlText w:val=""/>
+      <w:lvlJc w:val="left"/>
+      <w:pPr>
+        <w:tabs>
+          <w:tab w:val="num" w:pos="2160"/>
+        </w:tabs>
+        <w:ind w:left="2160" w:hanging="360"/>
+      </w:pPr>
+      <w:rPr>
+        <w:rFonts w:ascii="Wingdings" w:hAnsi="Wingdings" w:hint="default"/>
+        <w:sz w:val="20"/>
+      </w:rPr>
+    </w:lvl>
+    <w:lvl w:ilvl="3" w:tentative="1">
+      <w:start w:val="1"/>
+      <w:numFmt w:val="bullet"/>
+      <w:lvlText w:val=""/>
+      <w:lvlJc w:val="left"/>
+      <w:pPr>
+        <w:tabs>
+          <w:tab w:val="num" w:pos="2880"/>
+        </w:tabs>
+        <w:ind w:left="2880" w:hanging="360"/>
+      </w:pPr>
+      <w:rPr>
+        <w:rFonts w:ascii="Wingdings" w:hAnsi="Wingdings" w:hint="default"/>
+        <w:sz w:val="20"/>
+      </w:rPr>
+    </w:lvl>
+    <w:lvl w:ilvl="4" w:tentative="1">
+      <w:start w:val="1"/>
+      <w:numFmt w:val="bullet"/>
+      <w:lvlText w:val=""/>
+      <w:lvlJc w:val="left"/>
+      <w:pPr>
+        <w:tabs>
+          <w:tab w:val="num" w:pos="3600"/>
+        </w:tabs>
+        <w:ind w:left="3600" w:hanging="360"/>
+      </w:pPr>
+      <w:rPr>
+        <w:rFonts w:ascii="Wingdings" w:hAnsi="Wingdings" w:hint="default"/>
+        <w:sz w:val="20"/>
+      </w:rPr>
+    </w:lvl>
+    <w:lvl w:ilvl="5" w:tentative="1">
+      <w:start w:val="1"/>
+      <w:numFmt w:val="bullet"/>
+      <w:lvlText w:val=""/>
+      <w:lvlJc w:val="left"/>
+      <w:pPr>
+        <w:tabs>
+          <w:tab w:val="num" w:pos="4320"/>
+        </w:tabs>
+        <w:ind w:left="4320" w:hanging="360"/>
+      </w:pPr>
+      <w:rPr>
+        <w:rFonts w:ascii="Wingdings" w:hAnsi="Wingdings" w:hint="default"/>
+        <w:sz w:val="20"/>
+      </w:rPr>
+    </w:lvl>
+    <w:lvl w:ilvl="6" w:tentative="1">
+      <w:start w:val="1"/>
+      <w:numFmt w:val="bullet"/>
+      <w:lvlText w:val=""/>
+      <w:lvlJc w:val="left"/>
+      <w:pPr>
+        <w:tabs>
+          <w:tab w:val="num" w:pos="5040"/>
+        </w:tabs>
+        <w:ind w:left="5040" w:hanging="360"/>
+      </w:pPr>
+      <w:rPr>
+        <w:rFonts w:ascii="Wingdings" w:hAnsi="Wingdings" w:hint="default"/>
+        <w:sz w:val="20"/>
+      </w:rPr>
+    </w:lvl>
+    <w:lvl w:ilvl="7" w:tentative="1">
+      <w:start w:val="1"/>
+      <w:numFmt w:val="bullet"/>
+      <w:lvlText w:val=""/>
+      <w:lvlJc w:val="left"/>
+      <w:pPr>
+        <w:tabs>
+          <w:tab w:val="num" w:pos="5760"/>
+        </w:tabs>
+        <w:ind w:left="5760" w:hanging="360"/>
+      </w:pPr>
+      <w:rPr>
+        <w:rFonts w:ascii="Wingdings" w:hAnsi="Wingdings" w:hint="default"/>
+        <w:sz w:val="20"/>
+      </w:rPr>
+    </w:lvl>
+    <w:lvl w:ilvl="8" w:tentative="1">
+      <w:start w:val="1"/>
+      <w:numFmt w:val="bullet"/>
+      <w:lvlText w:val=""/>
+      <w:lvlJc w:val="left"/>
+      <w:pPr>
+        <w:tabs>
+          <w:tab w:val="num" w:pos="6480"/>
+        </w:tabs>
+        <w:ind w:left="6480" w:hanging="360"/>
+      </w:pPr>
+      <w:rPr>
+        <w:rFonts w:ascii="Wingdings" w:hAnsi="Wingdings" w:hint="default"/>
+        <w:sz w:val="20"/>
+      </w:rPr>
+    </w:lvl>
+  </w:abstractNum>
+  <w:num w:numId="1">
+    <w:abstractNumId w:val="0"/>
+  </w:num>
+</w:numbering>
 </file>
 
 <file path=word/styles.xml><?xml version="1.0" encoding="utf-8"?>
